--- a/docs/resume/download/send/mohamed-bana_cv.docx
+++ b/docs/resume/download/send/mohamed-bana_cv.docx
@@ -66,7 +66,7 @@
       <w:tblPr>
         <w:tblStyle w:val="Table"/>
         <w:tblW w:type="pct" w:w="0.0"/>
-        <w:tblLook w:firstRow="1"/>
+        <w:tblLook w:firstRow="1" w:lastRow="0" w:firstColumn="0" w:lastColumn="0" w:noHBand="0" w:noVBand="0"/>
       </w:tblPr>
       <w:tblGrid/>
       <w:tr>
@@ -87,6 +87,7 @@
             </w:pPr>
             <w:r>
               <w:rPr>
+                <w:bCs/>
                 <w:b/>
               </w:rPr>
               <w:t xml:space="preserve">Contact</w:t>
@@ -107,6 +108,7 @@
             </w:pPr>
             <w:r>
               <w:rPr>
+                <w:bCs/>
                 <w:b/>
               </w:rPr>
               <w:t xml:space="preserve">Web</w:t>
@@ -239,21 +241,42 @@
     </w:p>
     <w:p>
       <w:pPr>
+        <w:pStyle w:val="BodyText"/>
+      </w:pPr>
+      <w:r>
+        <w:t xml:space="preserve">Please read my</w:t>
+      </w:r>
+      <w:r>
+        <w:t xml:space="preserve"> </w:t>
+      </w:r>
+      <w:hyperlink r:id="rId26">
+        <w:r>
+          <w:rPr>
+            <w:rStyle w:val="Hyperlink"/>
+          </w:rPr>
+          <w:t xml:space="preserve">Cover Letter</w:t>
+        </w:r>
+      </w:hyperlink>
+      <w:r>
+        <w:t xml:space="preserve">.</w:t>
+      </w:r>
+    </w:p>
+    <w:bookmarkStart w:id="99" w:name="work-experience"/>
+    <w:p>
+      <w:pPr>
         <w:pStyle w:val="Heading2"/>
       </w:pPr>
-      <w:bookmarkStart w:id="26" w:name="work-experience"/>
       <w:r>
         <w:t xml:space="preserve">Work Experience</w:t>
       </w:r>
-      <w:bookmarkEnd w:id="26"/>
-    </w:p>
+    </w:p>
+    <w:bookmarkStart w:id="34" w:name="Xb859f81465ad64837b8c79e9460c8f7b5d4565e"/>
     <w:p>
       <w:pPr>
         <w:pStyle w:val="Heading3"/>
       </w:pPr>
-      <w:bookmarkStart w:id="28" w:name="X548c752a484c8aebe9b704f915473ea0fb9e4d2"/>
-      <w:r>
-        <w:t xml:space="preserve">Full Stack Go and Vue.js Developer,</w:t>
+      <w:r>
+        <w:t xml:space="preserve">Remote Cloud Software Engineer / Golang,</w:t>
       </w:r>
       <w:r>
         <w:t xml:space="preserve"> </w:t>
@@ -263,55 +286,70 @@
           <w:rPr>
             <w:rStyle w:val="Hyperlink"/>
           </w:rPr>
-          <w:t xml:space="preserve">Open Banking Limited</w:t>
-        </w:r>
-      </w:hyperlink>
-      <w:r>
-        <w:t xml:space="preserve">, St Katharine’s &amp; Wapping, London, UK - 08/05/2018–01/01/2020</w:t>
-      </w:r>
-      <w:bookmarkEnd w:id="28"/>
+          <w:t xml:space="preserve">IBM United Kingdom Limited</w:t>
+        </w:r>
+      </w:hyperlink>
+      <w:r>
+        <w:t xml:space="preserve">, Hursley Park, Winchester, UK - 14/09/2020–-30/04/2021</w:t>
+      </w:r>
     </w:p>
     <w:p>
       <w:pPr>
         <w:pStyle w:val="FirstParagraph"/>
       </w:pPr>
       <w:r>
-        <w:t xml:space="preserve">Working as a full stack developer at Open Banking on a tool that will validate a bank’s implementation of the OpenBanking API spec, see:</w:t>
-      </w:r>
-    </w:p>
-    <w:p>
-      <w:pPr>
-        <w:pStyle w:val="Compact"/>
-        <w:numPr>
+        <w:t xml:space="preserve">I am working on IBM Cloud as Software Engineer on IKS Cluster (IBM Cloud™ Kubernetes Service) as Cloud Software Engineer / Golang Engineer. IKS is effectively something like AWS, GCP or Azure, see</w:t>
+      </w:r>
+      <w:r>
+        <w:t xml:space="preserve"> </w:t>
+      </w:r>
+      <w:hyperlink r:id="rId28">
+        <w:r>
+          <w:rPr>
+            <w:rStyle w:val="Hyperlink"/>
+          </w:rPr>
+          <w:t xml:space="preserve">IBM Cloud</w:t>
+        </w:r>
+      </w:hyperlink>
+      <w:r>
+        <w:t xml:space="preserve">.</w:t>
+      </w:r>
+    </w:p>
+    <w:p>
+      <w:pPr>
+        <w:numPr>
+          <w:ilvl w:val="0"/>
           <w:numId w:val="1001"/>
-          <w:ilvl w:val="0"/>
-        </w:numPr>
-      </w:pPr>
-      <w:hyperlink r:id="rId29">
-        <w:r>
-          <w:rPr>
-            <w:rStyle w:val="Hyperlink"/>
-          </w:rPr>
-          <w:t xml:space="preserve">https://bitbucket.org/openbankingteam/conformance-suite</w:t>
-        </w:r>
-      </w:hyperlink>
-    </w:p>
-    <w:p>
-      <w:pPr>
-        <w:pStyle w:val="Compact"/>
-        <w:numPr>
+        </w:numPr>
+        <w:pStyle w:val="Compact"/>
+      </w:pPr>
+      <w:r>
+        <w:t xml:space="preserve">I’m a member of the IBM Cloud™ Kubernetes Service team responsible for delivering IBM’s Kubernetes managed container service. As a certified K8s provider, IBM Cloud Kubernetes Service provides intelligent scheduling, self-healing, horizontal scaling, service discovery and load balancing, automated rollouts and rollbacks, along with secret and configuration management and a fully managed image registry with integrated vulnerability scanning.</w:t>
+      </w:r>
+    </w:p>
+    <w:p>
+      <w:pPr>
+        <w:numPr>
+          <w:ilvl w:val="0"/>
           <w:numId w:val="1001"/>
-          <w:ilvl w:val="0"/>
-        </w:numPr>
-      </w:pPr>
-      <w:hyperlink r:id="rId30">
-        <w:r>
-          <w:rPr>
-            <w:rStyle w:val="Hyperlink"/>
-          </w:rPr>
-          <w:t xml:space="preserve">https://hub.docker.com/u/openbanking/</w:t>
-        </w:r>
-      </w:hyperlink>
+        </w:numPr>
+        <w:pStyle w:val="Compact"/>
+      </w:pPr>
+      <w:r>
+        <w:t xml:space="preserve">Working in an agile way and operating with a continuous delivery model.</w:t>
+      </w:r>
+    </w:p>
+    <w:p>
+      <w:pPr>
+        <w:numPr>
+          <w:ilvl w:val="0"/>
+          <w:numId w:val="1001"/>
+        </w:numPr>
+        <w:pStyle w:val="Compact"/>
+      </w:pPr>
+      <w:r>
+        <w:t xml:space="preserve">Team/Squad consisted of around nine (9) people and we managed the complete life cycle of deliveries.</w:t>
+      </w:r>
     </w:p>
     <w:p>
       <w:pPr>
@@ -319,6 +357,7 @@
       </w:pPr>
       <w:r>
         <w:rPr>
+          <w:bCs/>
           <w:b/>
         </w:rPr>
         <w:t xml:space="preserve">Tech:</w:t>
@@ -327,12 +366,169 @@
         <w:t xml:space="preserve"> </w:t>
       </w:r>
       <w:r>
+        <w:t xml:space="preserve">Go, Golang, Shell Scripting, Bash, Docker, Docker Compose, Kubernetes, RedHat,</w:t>
+      </w:r>
+      <w:r>
+        <w:t xml:space="preserve"> </w:t>
+      </w:r>
+      <w:hyperlink r:id="rId29">
+        <w:r>
+          <w:rPr>
+            <w:rStyle w:val="Hyperlink"/>
+          </w:rPr>
+          <w:t xml:space="preserve">Travis CI</w:t>
+        </w:r>
+      </w:hyperlink>
+      <w:r>
+        <w:t xml:space="preserve">,</w:t>
+      </w:r>
+      <w:r>
+        <w:t xml:space="preserve"> </w:t>
+      </w:r>
+      <w:hyperlink r:id="rId30">
+        <w:r>
+          <w:rPr>
+            <w:rStyle w:val="Hyperlink"/>
+          </w:rPr>
+          <w:t xml:space="preserve">LogDNA</w:t>
+        </w:r>
+      </w:hyperlink>
+      <w:r>
+        <w:t xml:space="preserve">,</w:t>
+      </w:r>
+      <w:r>
+        <w:t xml:space="preserve"> </w:t>
+      </w:r>
+      <w:hyperlink r:id="rId31">
+        <w:r>
+          <w:rPr>
+            <w:rStyle w:val="Hyperlink"/>
+          </w:rPr>
+          <w:t xml:space="preserve">go.uber.org/zap</w:t>
+        </w:r>
+      </w:hyperlink>
+      <w:r>
+        <w:t xml:space="preserve">,</w:t>
+      </w:r>
+      <w:r>
+        <w:t xml:space="preserve"> </w:t>
+      </w:r>
+      <w:hyperlink r:id="rId32">
+        <w:r>
+          <w:rPr>
+            <w:rStyle w:val="Hyperlink"/>
+          </w:rPr>
+          <w:t xml:space="preserve">etcd</w:t>
+        </w:r>
+      </w:hyperlink>
+      <w:r>
+        <w:t xml:space="preserve"> </w:t>
+      </w:r>
+      <w:r>
+        <w:t xml:space="preserve">or</w:t>
+      </w:r>
+      <w:r>
+        <w:t xml:space="preserve"> </w:t>
+      </w:r>
+      <w:hyperlink r:id="rId33">
+        <w:r>
+          <w:rPr>
+            <w:rStyle w:val="Hyperlink"/>
+          </w:rPr>
+          <w:t xml:space="preserve">What is etcd? | IBM</w:t>
+        </w:r>
+      </w:hyperlink>
+      <w:r>
+        <w:t xml:space="preserve">.</w:t>
+      </w:r>
+    </w:p>
+    <w:bookmarkEnd w:id="34"/>
+    <w:bookmarkStart w:id="45" w:name="X548c752a484c8aebe9b704f915473ea0fb9e4d2"/>
+    <w:p>
+      <w:pPr>
+        <w:pStyle w:val="Heading3"/>
+      </w:pPr>
+      <w:r>
+        <w:t xml:space="preserve">Full Stack Go and Vue.js Developer,</w:t>
+      </w:r>
+      <w:r>
+        <w:t xml:space="preserve"> </w:t>
+      </w:r>
+      <w:hyperlink r:id="rId35">
+        <w:r>
+          <w:rPr>
+            <w:rStyle w:val="Hyperlink"/>
+          </w:rPr>
+          <w:t xml:space="preserve">Open Banking Limited</w:t>
+        </w:r>
+      </w:hyperlink>
+      <w:r>
+        <w:t xml:space="preserve">, St Katharine’s &amp; Wapping, London, UK - 08/05/2018–01/01/2020</w:t>
+      </w:r>
+    </w:p>
+    <w:p>
+      <w:pPr>
+        <w:pStyle w:val="FirstParagraph"/>
+      </w:pPr>
+      <w:r>
+        <w:t xml:space="preserve">Working as a full stack developer at Open Banking on a tool that will validate a bank’s implementation of the OpenBanking API spec, see:</w:t>
+      </w:r>
+    </w:p>
+    <w:p>
+      <w:pPr>
+        <w:numPr>
+          <w:ilvl w:val="0"/>
+          <w:numId w:val="1002"/>
+        </w:numPr>
+        <w:pStyle w:val="Compact"/>
+      </w:pPr>
+      <w:hyperlink r:id="rId36">
+        <w:r>
+          <w:rPr>
+            <w:rStyle w:val="Hyperlink"/>
+          </w:rPr>
+          <w:t xml:space="preserve">https://bitbucket.org/openbankingteam/conformance-suite</w:t>
+        </w:r>
+      </w:hyperlink>
+    </w:p>
+    <w:p>
+      <w:pPr>
+        <w:numPr>
+          <w:ilvl w:val="0"/>
+          <w:numId w:val="1002"/>
+        </w:numPr>
+        <w:pStyle w:val="Compact"/>
+      </w:pPr>
+      <w:hyperlink r:id="rId37">
+        <w:r>
+          <w:rPr>
+            <w:rStyle w:val="Hyperlink"/>
+          </w:rPr>
+          <w:t xml:space="preserve">https://hub.docker.com/u/openbanking/</w:t>
+        </w:r>
+      </w:hyperlink>
+    </w:p>
+    <w:p>
+      <w:pPr>
+        <w:pStyle w:val="FirstParagraph"/>
+      </w:pPr>
+      <w:r>
+        <w:rPr>
+          <w:bCs/>
+          <w:b/>
+        </w:rPr>
+        <w:t xml:space="preserve">Tech:</w:t>
+      </w:r>
+      <w:r>
+        <w:t xml:space="preserve"> </w:t>
+      </w:r>
+      <w:r>
         <w:t xml:space="preserve">Go, Golang, Node.js,</w:t>
       </w:r>
       <w:r>
         <w:t xml:space="preserve"> </w:t>
       </w:r>
-      <w:hyperlink r:id="rId31">
+      <w:hyperlink r:id="rId38">
         <w:r>
           <w:rPr>
             <w:rStyle w:val="Hyperlink"/>
@@ -346,7 +542,7 @@
       <w:r>
         <w:t xml:space="preserve"> </w:t>
       </w:r>
-      <w:hyperlink r:id="rId32">
+      <w:hyperlink r:id="rId39">
         <w:r>
           <w:rPr>
             <w:rStyle w:val="Hyperlink"/>
@@ -360,7 +556,7 @@
       <w:r>
         <w:t xml:space="preserve"> </w:t>
       </w:r>
-      <w:hyperlink r:id="rId33">
+      <w:hyperlink r:id="rId40">
         <w:r>
           <w:rPr>
             <w:rStyle w:val="Hyperlink"/>
@@ -374,7 +570,7 @@
       <w:r>
         <w:t xml:space="preserve"> </w:t>
       </w:r>
-      <w:hyperlink r:id="rId34">
+      <w:hyperlink r:id="rId41">
         <w:r>
           <w:rPr>
             <w:rStyle w:val="Hyperlink"/>
@@ -388,7 +584,7 @@
       <w:r>
         <w:t xml:space="preserve"> </w:t>
       </w:r>
-      <w:hyperlink r:id="rId35">
+      <w:hyperlink r:id="rId42">
         <w:r>
           <w:rPr>
             <w:rStyle w:val="Hyperlink"/>
@@ -402,12 +598,40 @@
       <w:r>
         <w:t xml:space="preserve"> </w:t>
       </w:r>
+      <w:hyperlink r:id="rId43">
+        <w:r>
+          <w:rPr>
+            <w:rStyle w:val="Hyperlink"/>
+          </w:rPr>
+          <w:t xml:space="preserve">CircleCI</w:t>
+        </w:r>
+      </w:hyperlink>
+      <w:r>
+        <w:t xml:space="preserve">,</w:t>
+      </w:r>
+      <w:r>
+        <w:t xml:space="preserve"> </w:t>
+      </w:r>
+      <w:hyperlink r:id="rId44">
+        <w:r>
+          <w:rPr>
+            <w:rStyle w:val="Hyperlink"/>
+          </w:rPr>
+          <w:t xml:space="preserve">Swagger</w:t>
+        </w:r>
+      </w:hyperlink>
+      <w:r>
+        <w:t xml:space="preserve">, WebSocket, Bitbucket Pipelines, OpenAPI 3.0,</w:t>
+      </w:r>
+      <w:r>
+        <w:t xml:space="preserve"> </w:t>
+      </w:r>
       <w:hyperlink r:id="rId36">
         <w:r>
           <w:rPr>
             <w:rStyle w:val="Hyperlink"/>
           </w:rPr>
-          <w:t xml:space="preserve">CircleCI</w:t>
+          <w:t xml:space="preserve">https://bitbucket.org/openbankingteam/conformance-suite</w:t>
         </w:r>
       </w:hyperlink>
       <w:r>
@@ -421,34 +645,6 @@
           <w:rPr>
             <w:rStyle w:val="Hyperlink"/>
           </w:rPr>
-          <w:t xml:space="preserve">Swagger</w:t>
-        </w:r>
-      </w:hyperlink>
-      <w:r>
-        <w:t xml:space="preserve">, WebSocket, Bitbucket Pipelines, OpenAPI 3.0,</w:t>
-      </w:r>
-      <w:r>
-        <w:t xml:space="preserve"> </w:t>
-      </w:r>
-      <w:hyperlink r:id="rId29">
-        <w:r>
-          <w:rPr>
-            <w:rStyle w:val="Hyperlink"/>
-          </w:rPr>
-          <w:t xml:space="preserve">https://bitbucket.org/openbankingteam/conformance-suite</w:t>
-        </w:r>
-      </w:hyperlink>
-      <w:r>
-        <w:t xml:space="preserve">,</w:t>
-      </w:r>
-      <w:r>
-        <w:t xml:space="preserve"> </w:t>
-      </w:r>
-      <w:hyperlink r:id="rId30">
-        <w:r>
-          <w:rPr>
-            <w:rStyle w:val="Hyperlink"/>
-          </w:rPr>
           <w:t xml:space="preserve">https://hub.docker.com/u/openbanking/</w:t>
         </w:r>
       </w:hyperlink>
@@ -456,18 +652,19 @@
         <w:t xml:space="preserve">.</w:t>
       </w:r>
     </w:p>
+    <w:bookmarkEnd w:id="45"/>
+    <w:bookmarkStart w:id="55" w:name="X8ae56a0bc90d031b2886a1f2c8cce637938a6c9"/>
     <w:p>
       <w:pPr>
         <w:pStyle w:val="Heading3"/>
       </w:pPr>
-      <w:bookmarkStart w:id="39" w:name="X8ae56a0bc90d031b2886a1f2c8cce637938a6c9"/>
       <w:r>
         <w:t xml:space="preserve">Senior Engineer (contractor),</w:t>
       </w:r>
       <w:r>
         <w:t xml:space="preserve"> </w:t>
       </w:r>
-      <w:hyperlink r:id="rId38">
+      <w:hyperlink r:id="rId46">
         <w:r>
           <w:rPr>
             <w:rStyle w:val="Hyperlink"/>
@@ -478,7 +675,6 @@
       <w:r>
         <w:t xml:space="preserve">, Marble Arch, London, UK - 01/02/2018–20/04/2018</w:t>
       </w:r>
-      <w:bookmarkEnd w:id="39"/>
     </w:p>
     <w:p>
       <w:pPr>
@@ -495,6 +691,7 @@
       <w:r>
         <w:rPr>
           <w:rStyle w:val="VerbatimChar"/>
+          <w:bCs/>
           <w:b/>
         </w:rPr>
         <w:t xml:space="preserve">platform-document-storage-service</w:t>
@@ -511,7 +708,7 @@
       <w:r>
         <w:t xml:space="preserve"> </w:t>
       </w:r>
-      <w:hyperlink r:id="rId40">
+      <w:hyperlink r:id="rId47">
         <w:r>
           <w:rPr>
             <w:rStyle w:val="Hyperlink"/>
@@ -528,7 +725,7 @@
       <w:r>
         <w:t xml:space="preserve"> </w:t>
       </w:r>
-      <w:hyperlink r:id="rId41">
+      <w:hyperlink r:id="rId48">
         <w:r>
           <w:rPr>
             <w:rStyle w:val="Hyperlink"/>
@@ -542,7 +739,7 @@
       <w:r>
         <w:t xml:space="preserve"> </w:t>
       </w:r>
-      <w:hyperlink r:id="rId42">
+      <w:hyperlink r:id="rId49">
         <w:r>
           <w:rPr>
             <w:rStyle w:val="Hyperlink"/>
@@ -559,7 +756,7 @@
       <w:r>
         <w:t xml:space="preserve"> </w:t>
       </w:r>
-      <w:hyperlink r:id="rId43">
+      <w:hyperlink r:id="rId50">
         <w:r>
           <w:rPr>
             <w:rStyle w:val="Hyperlink"/>
@@ -578,6 +775,7 @@
       <w:r>
         <w:rPr>
           <w:rStyle w:val="VerbatimChar"/>
+          <w:bCs/>
           <w:b/>
         </w:rPr>
         <w:t xml:space="preserve">auditing</w:t>
@@ -594,7 +792,7 @@
       <w:r>
         <w:t xml:space="preserve"> </w:t>
       </w:r>
-      <w:hyperlink r:id="rId44">
+      <w:hyperlink r:id="rId51">
         <w:r>
           <w:rPr>
             <w:rStyle w:val="Hyperlink"/>
@@ -608,7 +806,7 @@
       <w:r>
         <w:t xml:space="preserve"> </w:t>
       </w:r>
-      <w:hyperlink r:id="rId45">
+      <w:hyperlink r:id="rId52">
         <w:r>
           <w:rPr>
             <w:rStyle w:val="Hyperlink"/>
@@ -622,7 +820,7 @@
       <w:r>
         <w:t xml:space="preserve"> </w:t>
       </w:r>
-      <w:hyperlink r:id="rId46">
+      <w:hyperlink r:id="rId53">
         <w:r>
           <w:rPr>
             <w:rStyle w:val="Hyperlink"/>
@@ -640,6 +838,7 @@
       </w:pPr>
       <w:r>
         <w:rPr>
+          <w:bCs/>
           <w:b/>
         </w:rPr>
         <w:t xml:space="preserve">Tech:</w:t>
@@ -653,7 +852,7 @@
       <w:r>
         <w:t xml:space="preserve"> </w:t>
       </w:r>
-      <w:hyperlink r:id="rId40">
+      <w:hyperlink r:id="rId47">
         <w:r>
           <w:rPr>
             <w:rStyle w:val="Hyperlink"/>
@@ -667,7 +866,7 @@
       <w:r>
         <w:t xml:space="preserve"> </w:t>
       </w:r>
-      <w:hyperlink r:id="rId41">
+      <w:hyperlink r:id="rId48">
         <w:r>
           <w:rPr>
             <w:rStyle w:val="Hyperlink"/>
@@ -681,7 +880,7 @@
       <w:r>
         <w:t xml:space="preserve"> </w:t>
       </w:r>
-      <w:hyperlink r:id="rId46">
+      <w:hyperlink r:id="rId53">
         <w:r>
           <w:rPr>
             <w:rStyle w:val="Hyperlink"/>
@@ -695,7 +894,7 @@
       <w:r>
         <w:t xml:space="preserve"> </w:t>
       </w:r>
-      <w:hyperlink r:id="rId42">
+      <w:hyperlink r:id="rId49">
         <w:r>
           <w:rPr>
             <w:rStyle w:val="Hyperlink"/>
@@ -709,7 +908,7 @@
       <w:r>
         <w:t xml:space="preserve"> </w:t>
       </w:r>
-      <w:hyperlink r:id="rId43">
+      <w:hyperlink r:id="rId50">
         <w:r>
           <w:rPr>
             <w:rStyle w:val="Hyperlink"/>
@@ -723,7 +922,7 @@
       <w:r>
         <w:t xml:space="preserve"> </w:t>
       </w:r>
-      <w:hyperlink r:id="rId44">
+      <w:hyperlink r:id="rId51">
         <w:r>
           <w:rPr>
             <w:rStyle w:val="Hyperlink"/>
@@ -737,7 +936,7 @@
       <w:r>
         <w:t xml:space="preserve"> </w:t>
       </w:r>
-      <w:hyperlink r:id="rId45">
+      <w:hyperlink r:id="rId52">
         <w:r>
           <w:rPr>
             <w:rStyle w:val="Hyperlink"/>
@@ -751,7 +950,7 @@
       <w:r>
         <w:t xml:space="preserve"> </w:t>
       </w:r>
-      <w:hyperlink r:id="rId47">
+      <w:hyperlink r:id="rId54">
         <w:r>
           <w:rPr>
             <w:rStyle w:val="Hyperlink"/>
@@ -763,18 +962,19 @@
         <w:t xml:space="preserve">, Postgres.</w:t>
       </w:r>
     </w:p>
+    <w:bookmarkEnd w:id="55"/>
+    <w:bookmarkStart w:id="65" w:name="Xd4238e2b0004149349e288ae0626aa9ae399b6a"/>
     <w:p>
       <w:pPr>
         <w:pStyle w:val="Heading3"/>
       </w:pPr>
-      <w:bookmarkStart w:id="49" w:name="Xd4238e2b0004149349e288ae0626aa9ae399b6a"/>
       <w:r>
         <w:t xml:space="preserve">Full Stack Developer (contractor),</w:t>
       </w:r>
       <w:r>
         <w:t xml:space="preserve"> </w:t>
       </w:r>
-      <w:hyperlink r:id="rId48">
+      <w:hyperlink r:id="rId56">
         <w:r>
           <w:rPr>
             <w:rStyle w:val="Hyperlink"/>
@@ -785,7 +985,6 @@
       <w:r>
         <w:t xml:space="preserve">, London Bridge, London, UK - 09/10/2017–24/12/2017</w:t>
       </w:r>
-      <w:bookmarkEnd w:id="49"/>
     </w:p>
     <w:p>
       <w:pPr>
@@ -797,7 +996,7 @@
       <w:r>
         <w:t xml:space="preserve"> </w:t>
       </w:r>
-      <w:hyperlink r:id="rId50">
+      <w:hyperlink r:id="rId57">
         <w:r>
           <w:rPr>
             <w:rStyle w:val="Hyperlink"/>
@@ -818,6 +1017,7 @@
       </w:pPr>
       <w:r>
         <w:rPr>
+          <w:bCs/>
           <w:b/>
         </w:rPr>
         <w:t xml:space="preserve">Frontend:</w:t>
@@ -825,11 +1025,11 @@
     </w:p>
     <w:p>
       <w:pPr>
-        <w:pStyle w:val="Compact"/>
-        <w:numPr>
-          <w:numId w:val="1002"/>
-          <w:ilvl w:val="0"/>
-        </w:numPr>
+        <w:numPr>
+          <w:ilvl w:val="0"/>
+          <w:numId w:val="1003"/>
+        </w:numPr>
+        <w:pStyle w:val="Compact"/>
       </w:pPr>
       <w:r>
         <w:rPr>
@@ -855,7 +1055,7 @@
       <w:r>
         <w:t xml:space="preserve"> </w:t>
       </w:r>
-      <w:hyperlink r:id="rId51">
+      <w:hyperlink r:id="rId58">
         <w:r>
           <w:rPr>
             <w:rStyle w:val="Hyperlink"/>
@@ -869,11 +1069,11 @@
     </w:p>
     <w:p>
       <w:pPr>
-        <w:pStyle w:val="Compact"/>
-        <w:numPr>
-          <w:numId w:val="1002"/>
-          <w:ilvl w:val="0"/>
-        </w:numPr>
+        <w:numPr>
+          <w:ilvl w:val="0"/>
+          <w:numId w:val="1003"/>
+        </w:numPr>
+        <w:pStyle w:val="Compact"/>
       </w:pPr>
       <w:r>
         <w:t xml:space="preserve">Single Page Application (SPA) targeting mobile platforms.</w:t>
@@ -881,11 +1081,11 @@
     </w:p>
     <w:p>
       <w:pPr>
-        <w:pStyle w:val="Compact"/>
-        <w:numPr>
-          <w:numId w:val="1002"/>
-          <w:ilvl w:val="0"/>
-        </w:numPr>
+        <w:numPr>
+          <w:ilvl w:val="0"/>
+          <w:numId w:val="1003"/>
+        </w:numPr>
+        <w:pStyle w:val="Compact"/>
       </w:pPr>
       <w:r>
         <w:rPr>
@@ -941,11 +1141,11 @@
     </w:p>
     <w:p>
       <w:pPr>
-        <w:pStyle w:val="Compact"/>
-        <w:numPr>
-          <w:numId w:val="1002"/>
-          <w:ilvl w:val="0"/>
-        </w:numPr>
+        <w:numPr>
+          <w:ilvl w:val="0"/>
+          <w:numId w:val="1003"/>
+        </w:numPr>
+        <w:pStyle w:val="Compact"/>
       </w:pPr>
       <w:r>
         <w:t xml:space="preserve">Serveless and hosted on</w:t>
@@ -953,7 +1153,7 @@
       <w:r>
         <w:t xml:space="preserve"> </w:t>
       </w:r>
-      <w:hyperlink r:id="rId52">
+      <w:hyperlink r:id="rId59">
         <w:r>
           <w:rPr>
             <w:rStyle w:val="Hyperlink"/>
@@ -970,7 +1170,7 @@
       <w:r>
         <w:t xml:space="preserve"> </w:t>
       </w:r>
-      <w:hyperlink r:id="rId53">
+      <w:hyperlink r:id="rId60">
         <w:r>
           <w:rPr>
             <w:rStyle w:val="Hyperlink"/>
@@ -991,6 +1191,7 @@
       </w:pPr>
       <w:r>
         <w:rPr>
+          <w:bCs/>
           <w:b/>
         </w:rPr>
         <w:t xml:space="preserve">Backend:</w:t>
@@ -998,11 +1199,11 @@
     </w:p>
     <w:p>
       <w:pPr>
-        <w:pStyle w:val="Compact"/>
-        <w:numPr>
-          <w:numId w:val="1003"/>
-          <w:ilvl w:val="0"/>
-        </w:numPr>
+        <w:numPr>
+          <w:ilvl w:val="0"/>
+          <w:numId w:val="1004"/>
+        </w:numPr>
+        <w:pStyle w:val="Compact"/>
       </w:pPr>
       <w:r>
         <w:t xml:space="preserve">NodeJS server written in</w:t>
@@ -1022,13 +1223,13 @@
     </w:p>
     <w:p>
       <w:pPr>
-        <w:pStyle w:val="Compact"/>
-        <w:numPr>
-          <w:numId w:val="1003"/>
-          <w:ilvl w:val="0"/>
-        </w:numPr>
-      </w:pPr>
-      <w:hyperlink r:id="rId54">
+        <w:numPr>
+          <w:ilvl w:val="0"/>
+          <w:numId w:val="1004"/>
+        </w:numPr>
+        <w:pStyle w:val="Compact"/>
+      </w:pPr>
+      <w:hyperlink r:id="rId61">
         <w:r>
           <w:rPr>
             <w:rStyle w:val="Hyperlink"/>
@@ -1042,11 +1243,11 @@
     </w:p>
     <w:p>
       <w:pPr>
-        <w:pStyle w:val="Compact"/>
-        <w:numPr>
-          <w:numId w:val="1003"/>
-          <w:ilvl w:val="0"/>
-        </w:numPr>
+        <w:numPr>
+          <w:ilvl w:val="0"/>
+          <w:numId w:val="1004"/>
+        </w:numPr>
+        <w:pStyle w:val="Compact"/>
       </w:pPr>
       <w:r>
         <w:t xml:space="preserve">MySQL as the datastore, using the</w:t>
@@ -1054,7 +1255,7 @@
       <w:r>
         <w:t xml:space="preserve"> </w:t>
       </w:r>
-      <w:hyperlink r:id="rId55">
+      <w:hyperlink r:id="rId62">
         <w:r>
           <w:rPr>
             <w:rStyle w:val="Hyperlink"/>
@@ -1071,11 +1272,11 @@
     </w:p>
     <w:p>
       <w:pPr>
-        <w:pStyle w:val="Compact"/>
-        <w:numPr>
-          <w:numId w:val="1003"/>
-          <w:ilvl w:val="0"/>
-        </w:numPr>
+        <w:numPr>
+          <w:ilvl w:val="0"/>
+          <w:numId w:val="1004"/>
+        </w:numPr>
+        <w:pStyle w:val="Compact"/>
       </w:pPr>
       <w:r>
         <w:t xml:space="preserve">Packaged as a set of</w:t>
@@ -1102,6 +1303,7 @@
       </w:pPr>
       <w:r>
         <w:rPr>
+          <w:bCs/>
           <w:b/>
         </w:rPr>
         <w:t xml:space="preserve">CI, Devops and Infrastructure:</w:t>
@@ -1109,11 +1311,11 @@
     </w:p>
     <w:p>
       <w:pPr>
-        <w:pStyle w:val="Compact"/>
-        <w:numPr>
-          <w:numId w:val="1004"/>
-          <w:ilvl w:val="0"/>
-        </w:numPr>
+        <w:numPr>
+          <w:ilvl w:val="0"/>
+          <w:numId w:val="1005"/>
+        </w:numPr>
+        <w:pStyle w:val="Compact"/>
       </w:pPr>
       <w:r>
         <w:t xml:space="preserve">Services were packaged as containers. Used</w:t>
@@ -1151,11 +1353,11 @@
     </w:p>
     <w:p>
       <w:pPr>
-        <w:pStyle w:val="Compact"/>
-        <w:numPr>
-          <w:numId w:val="1004"/>
-          <w:ilvl w:val="0"/>
-        </w:numPr>
+        <w:numPr>
+          <w:ilvl w:val="0"/>
+          <w:numId w:val="1005"/>
+        </w:numPr>
+        <w:pStyle w:val="Compact"/>
       </w:pPr>
       <w:r>
         <w:t xml:space="preserve">Builds managed by</w:t>
@@ -1163,7 +1365,7 @@
       <w:r>
         <w:t xml:space="preserve"> </w:t>
       </w:r>
-      <w:hyperlink r:id="rId56">
+      <w:hyperlink r:id="rId63">
         <w:r>
           <w:rPr>
             <w:rStyle w:val="Hyperlink"/>
@@ -1180,7 +1382,7 @@
       <w:r>
         <w:t xml:space="preserve"> </w:t>
       </w:r>
-      <w:hyperlink r:id="rId57">
+      <w:hyperlink r:id="rId64">
         <w:r>
           <w:rPr>
             <w:rStyle w:val="Hyperlink"/>
@@ -1198,6 +1400,7 @@
       </w:pPr>
       <w:r>
         <w:rPr>
+          <w:bCs/>
           <w:b/>
         </w:rPr>
         <w:t xml:space="preserve">Tech:</w:t>
@@ -1211,7 +1414,7 @@
       <w:r>
         <w:t xml:space="preserve"> </w:t>
       </w:r>
-      <w:hyperlink r:id="rId51">
+      <w:hyperlink r:id="rId58">
         <w:r>
           <w:rPr>
             <w:rStyle w:val="Hyperlink"/>
@@ -1225,7 +1428,7 @@
       <w:r>
         <w:t xml:space="preserve"> </w:t>
       </w:r>
-      <w:hyperlink r:id="rId54">
+      <w:hyperlink r:id="rId61">
         <w:r>
           <w:rPr>
             <w:rStyle w:val="Hyperlink"/>
@@ -1239,7 +1442,7 @@
       <w:r>
         <w:t xml:space="preserve"> </w:t>
       </w:r>
-      <w:hyperlink r:id="rId55">
+      <w:hyperlink r:id="rId62">
         <w:r>
           <w:rPr>
             <w:rStyle w:val="Hyperlink"/>
@@ -1253,7 +1456,7 @@
       <w:r>
         <w:t xml:space="preserve"> </w:t>
       </w:r>
-      <w:hyperlink r:id="rId56">
+      <w:hyperlink r:id="rId63">
         <w:r>
           <w:rPr>
             <w:rStyle w:val="Hyperlink"/>
@@ -1267,7 +1470,7 @@
       <w:r>
         <w:t xml:space="preserve"> </w:t>
       </w:r>
-      <w:hyperlink r:id="rId57">
+      <w:hyperlink r:id="rId64">
         <w:r>
           <w:rPr>
             <w:rStyle w:val="Hyperlink"/>
@@ -1281,7 +1484,7 @@
       <w:r>
         <w:t xml:space="preserve"> </w:t>
       </w:r>
-      <w:hyperlink r:id="rId52">
+      <w:hyperlink r:id="rId59">
         <w:r>
           <w:rPr>
             <w:rStyle w:val="Hyperlink"/>
@@ -1295,7 +1498,7 @@
       <w:r>
         <w:t xml:space="preserve"> </w:t>
       </w:r>
-      <w:hyperlink r:id="rId53">
+      <w:hyperlink r:id="rId60">
         <w:r>
           <w:rPr>
             <w:rStyle w:val="Hyperlink"/>
@@ -1304,18 +1507,19 @@
         </w:r>
       </w:hyperlink>
     </w:p>
+    <w:bookmarkEnd w:id="65"/>
+    <w:bookmarkStart w:id="74" w:name="X7e08db41a4a0f2edeff5bada982a374b4e188f1"/>
     <w:p>
       <w:pPr>
         <w:pStyle w:val="Heading3"/>
       </w:pPr>
-      <w:bookmarkStart w:id="59" w:name="X7e08db41a4a0f2edeff5bada982a374b4e188f1"/>
       <w:r>
         <w:t xml:space="preserve">Full Stack Node Developer (contractor),</w:t>
       </w:r>
       <w:r>
         <w:t xml:space="preserve"> </w:t>
       </w:r>
-      <w:hyperlink r:id="rId58">
+      <w:hyperlink r:id="rId66">
         <w:r>
           <w:rPr>
             <w:rStyle w:val="Hyperlink"/>
@@ -1326,7 +1530,6 @@
       <w:r>
         <w:t xml:space="preserve">, London Bridge, London, UK - 20/03/2017–22/05/2017</w:t>
       </w:r>
-      <w:bookmarkEnd w:id="59"/>
     </w:p>
     <w:p>
       <w:pPr>
@@ -1334,6 +1537,7 @@
       </w:pPr>
       <w:r>
         <w:rPr>
+          <w:bCs/>
           <w:b/>
         </w:rPr>
         <w:t xml:space="preserve">NodeJS - JavaScript:</w:t>
@@ -1341,11 +1545,11 @@
     </w:p>
     <w:p>
       <w:pPr>
-        <w:pStyle w:val="Compact"/>
-        <w:numPr>
-          <w:numId w:val="1005"/>
-          <w:ilvl w:val="0"/>
-        </w:numPr>
+        <w:numPr>
+          <w:ilvl w:val="0"/>
+          <w:numId w:val="1006"/>
+        </w:numPr>
+        <w:pStyle w:val="Compact"/>
       </w:pPr>
       <w:r>
         <w:t xml:space="preserve">Loopback for server-side of the code.</w:t>
@@ -1353,11 +1557,11 @@
     </w:p>
     <w:p>
       <w:pPr>
-        <w:pStyle w:val="Compact"/>
-        <w:numPr>
-          <w:numId w:val="1005"/>
-          <w:ilvl w:val="0"/>
-        </w:numPr>
+        <w:numPr>
+          <w:ilvl w:val="0"/>
+          <w:numId w:val="1006"/>
+        </w:numPr>
+        <w:pStyle w:val="Compact"/>
       </w:pPr>
       <w:r>
         <w:t xml:space="preserve">ES5/6-based code base.</w:t>
@@ -1369,6 +1573,7 @@
       </w:pPr>
       <w:r>
         <w:rPr>
+          <w:bCs/>
           <w:b/>
         </w:rPr>
         <w:t xml:space="preserve">Monitoring/Devops/Misc:</w:t>
@@ -1376,16 +1581,16 @@
     </w:p>
     <w:p>
       <w:pPr>
-        <w:pStyle w:val="Compact"/>
-        <w:numPr>
-          <w:numId w:val="1006"/>
-          <w:ilvl w:val="0"/>
-        </w:numPr>
+        <w:numPr>
+          <w:ilvl w:val="0"/>
+          <w:numId w:val="1007"/>
+        </w:numPr>
+        <w:pStyle w:val="Compact"/>
       </w:pPr>
       <w:r>
         <w:t xml:space="preserve">Splunk and sending logs via (</w:t>
       </w:r>
-      <w:hyperlink r:id="rId60">
+      <w:hyperlink r:id="rId67">
         <w:r>
           <w:rPr>
             <w:rStyle w:val="Hyperlink"/>
@@ -1399,11 +1604,11 @@
     </w:p>
     <w:p>
       <w:pPr>
-        <w:pStyle w:val="Compact"/>
-        <w:numPr>
-          <w:numId w:val="1006"/>
-          <w:ilvl w:val="0"/>
-        </w:numPr>
+        <w:numPr>
+          <w:ilvl w:val="0"/>
+          <w:numId w:val="1007"/>
+        </w:numPr>
+        <w:pStyle w:val="Compact"/>
       </w:pPr>
       <w:r>
         <w:t xml:space="preserve">Gerrit for managing code.</w:t>
@@ -1417,11 +1622,11 @@
     </w:p>
     <w:p>
       <w:pPr>
-        <w:pStyle w:val="Compact"/>
-        <w:numPr>
-          <w:numId w:val="1006"/>
-          <w:ilvl w:val="0"/>
-        </w:numPr>
+        <w:numPr>
+          <w:ilvl w:val="0"/>
+          <w:numId w:val="1007"/>
+        </w:numPr>
+        <w:pStyle w:val="Compact"/>
       </w:pPr>
       <w:r>
         <w:t xml:space="preserve">Jenkins: Configuring, managing and installing.</w:t>
@@ -1429,11 +1634,11 @@
     </w:p>
     <w:p>
       <w:pPr>
-        <w:pStyle w:val="Compact"/>
-        <w:numPr>
-          <w:numId w:val="1006"/>
-          <w:ilvl w:val="0"/>
-        </w:numPr>
+        <w:numPr>
+          <w:ilvl w:val="0"/>
+          <w:numId w:val="1007"/>
+        </w:numPr>
+        <w:pStyle w:val="Compact"/>
       </w:pPr>
       <w:r>
         <w:t xml:space="preserve">Jenkins 2: Same as previous plus writing pipeline scripts.</w:t>
@@ -1445,6 +1650,7 @@
       </w:pPr>
       <w:r>
         <w:rPr>
+          <w:bCs/>
           <w:b/>
         </w:rPr>
         <w:t xml:space="preserve">Tech:</w:t>
@@ -1458,7 +1664,7 @@
       <w:r>
         <w:t xml:space="preserve"> </w:t>
       </w:r>
-      <w:hyperlink r:id="rId61">
+      <w:hyperlink r:id="rId68">
         <w:r>
           <w:rPr>
             <w:rStyle w:val="Hyperlink"/>
@@ -1475,7 +1681,7 @@
       <w:r>
         <w:t xml:space="preserve"> </w:t>
       </w:r>
-      <w:hyperlink r:id="rId60">
+      <w:hyperlink r:id="rId67">
         <w:r>
           <w:rPr>
             <w:rStyle w:val="Hyperlink"/>
@@ -1489,7 +1695,7 @@
       <w:r>
         <w:t xml:space="preserve"> </w:t>
       </w:r>
-      <w:hyperlink r:id="rId62">
+      <w:hyperlink r:id="rId69">
         <w:r>
           <w:rPr>
             <w:rStyle w:val="Hyperlink"/>
@@ -1503,7 +1709,7 @@
       <w:r>
         <w:t xml:space="preserve"> </w:t>
       </w:r>
-      <w:hyperlink r:id="rId63">
+      <w:hyperlink r:id="rId70">
         <w:r>
           <w:rPr>
             <w:rStyle w:val="Hyperlink"/>
@@ -1517,7 +1723,7 @@
       <w:r>
         <w:t xml:space="preserve"> </w:t>
       </w:r>
-      <w:hyperlink r:id="rId64">
+      <w:hyperlink r:id="rId71">
         <w:r>
           <w:rPr>
             <w:rStyle w:val="Hyperlink"/>
@@ -1531,7 +1737,7 @@
       <w:r>
         <w:t xml:space="preserve"> </w:t>
       </w:r>
-      <w:hyperlink r:id="rId65">
+      <w:hyperlink r:id="rId72">
         <w:r>
           <w:rPr>
             <w:rStyle w:val="Hyperlink"/>
@@ -1545,7 +1751,7 @@
       <w:r>
         <w:t xml:space="preserve"> </w:t>
       </w:r>
-      <w:hyperlink r:id="rId66">
+      <w:hyperlink r:id="rId73">
         <w:r>
           <w:rPr>
             <w:rStyle w:val="Hyperlink"/>
@@ -1554,18 +1760,19 @@
         </w:r>
       </w:hyperlink>
     </w:p>
+    <w:bookmarkEnd w:id="74"/>
+    <w:bookmarkStart w:id="79" w:name="Xa0c3162fa82b775fe621ef7cbfa0a059aed185b"/>
     <w:p>
       <w:pPr>
         <w:pStyle w:val="Heading3"/>
       </w:pPr>
-      <w:bookmarkStart w:id="68" w:name="Xa0c3162fa82b775fe621ef7cbfa0a059aed185b"/>
       <w:r>
         <w:t xml:space="preserve">Senior Front-End Engineer,</w:t>
       </w:r>
       <w:r>
         <w:t xml:space="preserve"> </w:t>
       </w:r>
-      <w:hyperlink r:id="rId67">
+      <w:hyperlink r:id="rId75">
         <w:r>
           <w:rPr>
             <w:rStyle w:val="Hyperlink"/>
@@ -1576,7 +1783,6 @@
       <w:r>
         <w:t xml:space="preserve">, King’s Cross, London, UK - 13/04/2016–04/11/2016</w:t>
       </w:r>
-      <w:bookmarkEnd w:id="68"/>
     </w:p>
     <w:p>
       <w:pPr>
@@ -1588,11 +1794,11 @@
     </w:p>
     <w:p>
       <w:pPr>
-        <w:pStyle w:val="Compact"/>
-        <w:numPr>
-          <w:numId w:val="1007"/>
-          <w:ilvl w:val="0"/>
-        </w:numPr>
+        <w:numPr>
+          <w:ilvl w:val="0"/>
+          <w:numId w:val="1008"/>
+        </w:numPr>
+        <w:pStyle w:val="Compact"/>
       </w:pPr>
       <w:r>
         <w:t xml:space="preserve">JWT-based authentication: Implemented most, if not all, of the authentication related UI features. Polymer didn’t have an authentication module as it’s fairly new requiring me to re-implement this feature.</w:t>
@@ -1600,11 +1806,11 @@
     </w:p>
     <w:p>
       <w:pPr>
-        <w:pStyle w:val="Compact"/>
-        <w:numPr>
-          <w:numId w:val="1007"/>
-          <w:ilvl w:val="0"/>
-        </w:numPr>
+        <w:numPr>
+          <w:ilvl w:val="0"/>
+          <w:numId w:val="1008"/>
+        </w:numPr>
+        <w:pStyle w:val="Compact"/>
       </w:pPr>
       <w:r>
         <w:t xml:space="preserve">API interactions: I introduced Swagger JS and did the conversion from plain XHR to Promises, and ensured API was in-sync with the state of the authentication.</w:t>
@@ -1612,11 +1818,11 @@
     </w:p>
     <w:p>
       <w:pPr>
-        <w:pStyle w:val="Compact"/>
-        <w:numPr>
-          <w:numId w:val="1007"/>
-          <w:ilvl w:val="0"/>
-        </w:numPr>
+        <w:numPr>
+          <w:ilvl w:val="0"/>
+          <w:numId w:val="1008"/>
+        </w:numPr>
+        <w:pStyle w:val="Compact"/>
       </w:pPr>
       <w:r>
         <w:t xml:space="preserve">Updates via the Web Socket for notifications and async task updates: STOMP Over WebSocket.</w:t>
@@ -1624,11 +1830,11 @@
     </w:p>
     <w:p>
       <w:pPr>
-        <w:pStyle w:val="Compact"/>
-        <w:numPr>
-          <w:numId w:val="1007"/>
-          <w:ilvl w:val="0"/>
-        </w:numPr>
+        <w:numPr>
+          <w:ilvl w:val="0"/>
+          <w:numId w:val="1008"/>
+        </w:numPr>
+        <w:pStyle w:val="Compact"/>
       </w:pPr>
       <w:r>
         <w:t xml:space="preserve">Bootstrapped the testing using Web Component Tester.</w:t>
@@ -1636,11 +1842,11 @@
     </w:p>
     <w:p>
       <w:pPr>
-        <w:pStyle w:val="Compact"/>
-        <w:numPr>
-          <w:numId w:val="1007"/>
-          <w:ilvl w:val="0"/>
-        </w:numPr>
+        <w:numPr>
+          <w:ilvl w:val="0"/>
+          <w:numId w:val="1008"/>
+        </w:numPr>
+        <w:pStyle w:val="Compact"/>
       </w:pPr>
       <w:r>
         <w:t xml:space="preserve">Deciding on the build, test and hosting strategy, e.g., hosting our own CDN using Azure.</w:t>
@@ -1648,11 +1854,11 @@
     </w:p>
     <w:p>
       <w:pPr>
-        <w:pStyle w:val="Compact"/>
-        <w:numPr>
-          <w:numId w:val="1007"/>
-          <w:ilvl w:val="0"/>
-        </w:numPr>
+        <w:numPr>
+          <w:ilvl w:val="0"/>
+          <w:numId w:val="1008"/>
+        </w:numPr>
+        <w:pStyle w:val="Compact"/>
       </w:pPr>
       <w:r>
         <w:t xml:space="preserve">Performance: 1) pushed to have HTTP/2 enabled, and prototyped, on our custom server written in Go, 2) implemented lazy-loading of our Web Components which are included using HTML Imports, 3) Significantly improved UI build scripts; went from a somewhat un-deterministic build to one that almost always runs.</w:t>
@@ -1660,11 +1866,11 @@
     </w:p>
     <w:p>
       <w:pPr>
-        <w:pStyle w:val="Compact"/>
-        <w:numPr>
-          <w:numId w:val="1007"/>
-          <w:ilvl w:val="0"/>
-        </w:numPr>
+        <w:numPr>
+          <w:ilvl w:val="0"/>
+          <w:numId w:val="1008"/>
+        </w:numPr>
+        <w:pStyle w:val="Compact"/>
       </w:pPr>
       <w:r>
         <w:t xml:space="preserve">Introduced ES6 to the code-base, and moving to defining Polymer elements using ES6 classes.</w:t>
@@ -1672,11 +1878,11 @@
     </w:p>
     <w:p>
       <w:pPr>
-        <w:pStyle w:val="Compact"/>
-        <w:numPr>
-          <w:numId w:val="1007"/>
-          <w:ilvl w:val="0"/>
-        </w:numPr>
+        <w:numPr>
+          <w:ilvl w:val="0"/>
+          <w:numId w:val="1008"/>
+        </w:numPr>
+        <w:pStyle w:val="Compact"/>
       </w:pPr>
       <w:r>
         <w:t xml:space="preserve">Misc: libraries/utils to ease UI development.</w:t>
@@ -1692,11 +1898,11 @@
     </w:p>
     <w:p>
       <w:pPr>
-        <w:pStyle w:val="Compact"/>
-        <w:numPr>
-          <w:numId w:val="1008"/>
-          <w:ilvl w:val="0"/>
-        </w:numPr>
+        <w:numPr>
+          <w:ilvl w:val="0"/>
+          <w:numId w:val="1009"/>
+        </w:numPr>
+        <w:pStyle w:val="Compact"/>
       </w:pPr>
       <w:r>
         <w:t xml:space="preserve">Docker: Fairly comfortable using this.</w:t>
@@ -1704,11 +1910,11 @@
     </w:p>
     <w:p>
       <w:pPr>
-        <w:pStyle w:val="Compact"/>
-        <w:numPr>
-          <w:numId w:val="1008"/>
-          <w:ilvl w:val="0"/>
-        </w:numPr>
+        <w:numPr>
+          <w:ilvl w:val="0"/>
+          <w:numId w:val="1009"/>
+        </w:numPr>
+        <w:pStyle w:val="Compact"/>
       </w:pPr>
       <w:r>
         <w:t xml:space="preserve">Kubernetes: I’ve done deployments of dev branches, so I understand the deployment model, navigating the Kubernetes dashboard and crude command line interactions, e.g., port-forwarding of the service the pod is running from the cluster to the local machine.</w:t>
@@ -1736,6 +1942,7 @@
       </w:pPr>
       <w:r>
         <w:rPr>
+          <w:bCs/>
           <w:b/>
         </w:rPr>
         <w:t xml:space="preserve">Tech:</w:t>
@@ -1749,7 +1956,7 @@
       <w:r>
         <w:t xml:space="preserve"> </w:t>
       </w:r>
-      <w:hyperlink r:id="rId69">
+      <w:hyperlink r:id="rId76">
         <w:r>
           <w:rPr>
             <w:rStyle w:val="Hyperlink"/>
@@ -1763,7 +1970,7 @@
       <w:r>
         <w:t xml:space="preserve"> </w:t>
       </w:r>
-      <w:hyperlink r:id="rId70">
+      <w:hyperlink r:id="rId77">
         <w:r>
           <w:rPr>
             <w:rStyle w:val="Hyperlink"/>
@@ -1777,7 +1984,7 @@
       <w:r>
         <w:t xml:space="preserve"> </w:t>
       </w:r>
-      <w:hyperlink r:id="rId71">
+      <w:hyperlink r:id="rId78">
         <w:r>
           <w:rPr>
             <w:rStyle w:val="Hyperlink"/>
@@ -1789,18 +1996,19 @@
         <w:t xml:space="preserve">, Git, Swagger.</w:t>
       </w:r>
     </w:p>
+    <w:bookmarkEnd w:id="79"/>
+    <w:bookmarkStart w:id="82" w:name="X9c27e9de86d3d548d560fed2d6438cf1405d570"/>
     <w:p>
       <w:pPr>
         <w:pStyle w:val="Heading3"/>
       </w:pPr>
-      <w:bookmarkStart w:id="73" w:name="X9c27e9de86d3d548d560fed2d6438cf1405d570"/>
       <w:r>
         <w:t xml:space="preserve">Developer,</w:t>
       </w:r>
       <w:r>
         <w:t xml:space="preserve"> </w:t>
       </w:r>
-      <w:hyperlink r:id="rId72">
+      <w:hyperlink r:id="rId80">
         <w:r>
           <w:rPr>
             <w:rStyle w:val="Hyperlink"/>
@@ -1814,28 +2022,27 @@
       <w:r>
         <w:t xml:space="preserve">Cannon Bridge, London, UK - 09-2014–18/02/2016</w:t>
       </w:r>
-      <w:bookmarkEnd w:id="73"/>
-    </w:p>
+    </w:p>
+    <w:bookmarkStart w:id="81" w:name="javascript-developer"/>
     <w:p>
       <w:pPr>
         <w:pStyle w:val="Heading4"/>
       </w:pPr>
-      <w:bookmarkStart w:id="74" w:name="javascript-developer"/>
       <w:r>
         <w:t xml:space="preserve">JavaScript Developer</w:t>
       </w:r>
-      <w:bookmarkEnd w:id="74"/>
-    </w:p>
-    <w:p>
-      <w:pPr>
-        <w:pStyle w:val="Compact"/>
-        <w:numPr>
-          <w:numId w:val="1009"/>
-          <w:ilvl w:val="0"/>
-        </w:numPr>
+    </w:p>
+    <w:p>
+      <w:pPr>
+        <w:numPr>
+          <w:ilvl w:val="0"/>
+          <w:numId w:val="1010"/>
+        </w:numPr>
+        <w:pStyle w:val="Compact"/>
       </w:pPr>
       <w:r>
         <w:rPr>
+          <w:iCs/>
           <w:i/>
         </w:rPr>
         <w:t xml:space="preserve">Price &amp; Indicator Alerts:</w:t>
@@ -1851,6 +2058,7 @@
       </w:r>
       <w:r>
         <w:rPr>
+          <w:bCs/>
           <w:b/>
         </w:rPr>
         <w:t xml:space="preserve">Tech New:</w:t>
@@ -1866,6 +2074,7 @@
       </w:r>
       <w:r>
         <w:rPr>
+          <w:bCs/>
           <w:b/>
         </w:rPr>
         <w:t xml:space="preserve">Tech Old:</w:t>
@@ -1879,14 +2088,15 @@
     </w:p>
     <w:p>
       <w:pPr>
-        <w:pStyle w:val="Compact"/>
-        <w:numPr>
-          <w:numId w:val="1009"/>
-          <w:ilvl w:val="0"/>
-        </w:numPr>
+        <w:numPr>
+          <w:ilvl w:val="0"/>
+          <w:numId w:val="1010"/>
+        </w:numPr>
+        <w:pStyle w:val="Compact"/>
       </w:pPr>
       <w:r>
         <w:rPr>
+          <w:iCs/>
           <w:i/>
         </w:rPr>
         <w:t xml:space="preserve">Charts:</w:t>
@@ -1902,6 +2112,7 @@
       </w:r>
       <w:r>
         <w:rPr>
+          <w:bCs/>
           <w:b/>
         </w:rPr>
         <w:t xml:space="preserve">Tech:</w:t>
@@ -1915,14 +2126,15 @@
     </w:p>
     <w:p>
       <w:pPr>
-        <w:pStyle w:val="Compact"/>
-        <w:numPr>
-          <w:numId w:val="1009"/>
-          <w:ilvl w:val="0"/>
-        </w:numPr>
+        <w:numPr>
+          <w:ilvl w:val="0"/>
+          <w:numId w:val="1010"/>
+        </w:numPr>
+        <w:pStyle w:val="Compact"/>
       </w:pPr>
       <w:r>
         <w:rPr>
+          <w:iCs/>
           <w:i/>
         </w:rPr>
         <w:t xml:space="preserve">Deeplinking:</w:t>
@@ -1938,6 +2150,7 @@
       </w:r>
       <w:r>
         <w:rPr>
+          <w:bCs/>
           <w:b/>
         </w:rPr>
         <w:t xml:space="preserve">Tech:</w:t>
@@ -1949,18 +2162,20 @@
         <w:t xml:space="preserve">Java 8, Spring and acceptance tested using Cucumber. Redirecting and launching of the IG app was done using vanilla JavaScript.</w:t>
       </w:r>
     </w:p>
+    <w:bookmarkEnd w:id="81"/>
+    <w:bookmarkEnd w:id="82"/>
+    <w:bookmarkStart w:id="95" w:name="Xf6a14c886d20953e07111526d2c5b8ee8c771d2"/>
     <w:p>
       <w:pPr>
         <w:pStyle w:val="Heading3"/>
       </w:pPr>
-      <w:bookmarkStart w:id="76" w:name="Xf6a14c886d20953e07111526d2c5b8ee8c771d2"/>
       <w:r>
         <w:t xml:space="preserve">Software Developer,</w:t>
       </w:r>
       <w:r>
         <w:t xml:space="preserve"> </w:t>
       </w:r>
-      <w:hyperlink r:id="rId75">
+      <w:hyperlink r:id="rId83">
         <w:r>
           <w:rPr>
             <w:rStyle w:val="Hyperlink"/>
@@ -1974,17 +2189,15 @@
       <w:r>
         <w:t xml:space="preserve">Moorgate, London, UK - 02-2010–09-2014</w:t>
       </w:r>
-      <w:bookmarkEnd w:id="76"/>
-    </w:p>
+    </w:p>
+    <w:bookmarkStart w:id="84" w:name="javascript-ui-developer-012014092014"/>
     <w:p>
       <w:pPr>
         <w:pStyle w:val="Heading4"/>
       </w:pPr>
-      <w:bookmarkStart w:id="77" w:name="javascript-ui-developer-012014092014"/>
       <w:r>
         <w:t xml:space="preserve">JavaScript (UI) Developer, 01/2014–09/2014</w:t>
       </w:r>
-      <w:bookmarkEnd w:id="77"/>
     </w:p>
     <w:p>
       <w:pPr>
@@ -2022,6 +2235,7 @@
       </w:pPr>
       <w:r>
         <w:rPr>
+          <w:bCs/>
           <w:b/>
         </w:rPr>
         <w:t xml:space="preserve">Tech:</w:t>
@@ -2033,15 +2247,15 @@
         <w:t xml:space="preserve">JavaScript, NodeJS, Node-WebKit, Durandal, KnockoutJS, RequireJS, Git, Jasmine, Protractor (WebDriverJS), Jenkins, Bower, HTML5, CSS, LoopBack.io.</w:t>
       </w:r>
     </w:p>
+    <w:bookmarkEnd w:id="84"/>
+    <w:bookmarkStart w:id="86" w:name="java-ui-developer---072012122013"/>
     <w:p>
       <w:pPr>
         <w:pStyle w:val="Heading4"/>
       </w:pPr>
-      <w:bookmarkStart w:id="78" w:name="java-ui-developer---072012122013"/>
       <w:r>
         <w:t xml:space="preserve">Java (UI) Developer - 07/2012–12/2013</w:t>
       </w:r>
-      <w:bookmarkEnd w:id="78"/>
     </w:p>
     <w:p>
       <w:pPr>
@@ -2053,7 +2267,7 @@
       <w:r>
         <w:t xml:space="preserve"> </w:t>
       </w:r>
-      <w:hyperlink r:id="rId79">
+      <w:hyperlink r:id="rId85">
         <w:r>
           <w:rPr>
             <w:rStyle w:val="Hyperlink"/>
@@ -2071,6 +2285,7 @@
       </w:pPr>
       <w:r>
         <w:rPr>
+          <w:bCs/>
           <w:b/>
         </w:rPr>
         <w:t xml:space="preserve">Tech:</w:t>
@@ -2082,15 +2297,15 @@
         <w:t xml:space="preserve">Java, Maven, Swing, Eclipse, Jenkins, Git, Vagrant.</w:t>
       </w:r>
     </w:p>
+    <w:bookmarkEnd w:id="86"/>
+    <w:bookmarkStart w:id="94" w:name="c-developer---022010062012"/>
     <w:p>
       <w:pPr>
         <w:pStyle w:val="Heading4"/>
       </w:pPr>
-      <w:bookmarkStart w:id="80" w:name="c-developer---022010062012"/>
       <w:r>
         <w:t xml:space="preserve">C++ Developer - 02/2010–06/2012</w:t>
       </w:r>
-      <w:bookmarkEnd w:id="80"/>
     </w:p>
     <w:p>
       <w:pPr>
@@ -2102,13 +2317,13 @@
     </w:p>
     <w:p>
       <w:pPr>
-        <w:pStyle w:val="Compact"/>
-        <w:numPr>
-          <w:numId w:val="1010"/>
-          <w:ilvl w:val="0"/>
-        </w:numPr>
-      </w:pPr>
-      <w:hyperlink r:id="rId81">
+        <w:numPr>
+          <w:ilvl w:val="0"/>
+          <w:numId w:val="1011"/>
+        </w:numPr>
+        <w:pStyle w:val="Compact"/>
+      </w:pPr>
+      <w:hyperlink r:id="rId87">
         <w:r>
           <w:rPr>
             <w:rStyle w:val="Hyperlink"/>
@@ -2122,13 +2337,13 @@
     </w:p>
     <w:p>
       <w:pPr>
-        <w:pStyle w:val="Compact"/>
-        <w:numPr>
-          <w:numId w:val="1010"/>
-          <w:ilvl w:val="0"/>
-        </w:numPr>
-      </w:pPr>
-      <w:hyperlink r:id="rId82">
+        <w:numPr>
+          <w:ilvl w:val="0"/>
+          <w:numId w:val="1011"/>
+        </w:numPr>
+        <w:pStyle w:val="Compact"/>
+      </w:pPr>
+      <w:hyperlink r:id="rId88">
         <w:r>
           <w:rPr>
             <w:rStyle w:val="Hyperlink"/>
@@ -2142,13 +2357,13 @@
     </w:p>
     <w:p>
       <w:pPr>
-        <w:pStyle w:val="Compact"/>
-        <w:numPr>
-          <w:numId w:val="1010"/>
-          <w:ilvl w:val="0"/>
-        </w:numPr>
-      </w:pPr>
-      <w:hyperlink r:id="rId83">
+        <w:numPr>
+          <w:ilvl w:val="0"/>
+          <w:numId w:val="1011"/>
+        </w:numPr>
+        <w:pStyle w:val="Compact"/>
+      </w:pPr>
+      <w:hyperlink r:id="rId89">
         <w:r>
           <w:rPr>
             <w:rStyle w:val="Hyperlink"/>
@@ -2162,13 +2377,13 @@
     </w:p>
     <w:p>
       <w:pPr>
-        <w:pStyle w:val="Compact"/>
-        <w:numPr>
-          <w:numId w:val="1010"/>
-          <w:ilvl w:val="0"/>
-        </w:numPr>
-      </w:pPr>
-      <w:hyperlink r:id="rId84">
+        <w:numPr>
+          <w:ilvl w:val="0"/>
+          <w:numId w:val="1011"/>
+        </w:numPr>
+        <w:pStyle w:val="Compact"/>
+      </w:pPr>
+      <w:hyperlink r:id="rId90">
         <w:r>
           <w:rPr>
             <w:rStyle w:val="Hyperlink"/>
@@ -2196,11 +2411,11 @@
     </w:p>
     <w:p>
       <w:pPr>
-        <w:pStyle w:val="Compact"/>
-        <w:numPr>
-          <w:numId w:val="1011"/>
-          <w:ilvl w:val="0"/>
-        </w:numPr>
+        <w:numPr>
+          <w:ilvl w:val="0"/>
+          <w:numId w:val="1012"/>
+        </w:numPr>
+        <w:pStyle w:val="Compact"/>
       </w:pPr>
       <w:r>
         <w:t xml:space="preserve">I converted the Windows version of the entire product suite from Visual Studio 2005 to 2010.</w:t>
@@ -2208,11 +2423,11 @@
     </w:p>
     <w:p>
       <w:pPr>
-        <w:pStyle w:val="Compact"/>
-        <w:numPr>
-          <w:numId w:val="1011"/>
-          <w:ilvl w:val="0"/>
-        </w:numPr>
+        <w:numPr>
+          <w:ilvl w:val="0"/>
+          <w:numId w:val="1012"/>
+        </w:numPr>
+        <w:pStyle w:val="Compact"/>
       </w:pPr>
       <w:r>
         <w:t xml:space="preserve">I wrote the Market Data Reliability plug-in. This plug-in connects to the Patsystem’s Trading API (&lt;www.patsystems.com&gt;) to monitor commodity prices, using their C API, to determine if prices are</w:t>
@@ -2235,11 +2450,11 @@
     </w:p>
     <w:p>
       <w:pPr>
-        <w:pStyle w:val="Compact"/>
-        <w:numPr>
-          <w:numId w:val="1011"/>
-          <w:ilvl w:val="0"/>
-        </w:numPr>
+        <w:numPr>
+          <w:ilvl w:val="0"/>
+          <w:numId w:val="1012"/>
+        </w:numPr>
+        <w:pStyle w:val="Compact"/>
       </w:pPr>
       <w:r>
         <w:t xml:space="preserve">I ported a significant part of our product to Solaris x86-64 (64-bit non-sparc architecture).</w:t>
@@ -2251,6 +2466,7 @@
       </w:pPr>
       <w:r>
         <w:rPr>
+          <w:bCs/>
           <w:b/>
         </w:rPr>
         <w:t xml:space="preserve">Tech:</w:t>
@@ -2264,7 +2480,7 @@
       <w:r>
         <w:t xml:space="preserve"> </w:t>
       </w:r>
-      <w:hyperlink r:id="rId85">
+      <w:hyperlink r:id="rId91">
         <w:r>
           <w:rPr>
             <w:rStyle w:val="Hyperlink"/>
@@ -2278,7 +2494,7 @@
       <w:r>
         <w:t xml:space="preserve"> </w:t>
       </w:r>
-      <w:hyperlink r:id="rId81">
+      <w:hyperlink r:id="rId87">
         <w:r>
           <w:rPr>
             <w:rStyle w:val="Hyperlink"/>
@@ -2292,7 +2508,7 @@
       <w:r>
         <w:t xml:space="preserve"> </w:t>
       </w:r>
-      <w:hyperlink r:id="rId82">
+      <w:hyperlink r:id="rId88">
         <w:r>
           <w:rPr>
             <w:rStyle w:val="Hyperlink"/>
@@ -2306,7 +2522,7 @@
       <w:r>
         <w:t xml:space="preserve"> </w:t>
       </w:r>
-      <w:hyperlink r:id="rId83">
+      <w:hyperlink r:id="rId89">
         <w:r>
           <w:rPr>
             <w:rStyle w:val="Hyperlink"/>
@@ -2320,7 +2536,7 @@
       <w:r>
         <w:t xml:space="preserve"> </w:t>
       </w:r>
-      <w:hyperlink r:id="rId84">
+      <w:hyperlink r:id="rId90">
         <w:r>
           <w:rPr>
             <w:rStyle w:val="Hyperlink"/>
@@ -2334,7 +2550,7 @@
       <w:r>
         <w:t xml:space="preserve"> </w:t>
       </w:r>
-      <w:hyperlink r:id="rId86">
+      <w:hyperlink r:id="rId92">
         <w:r>
           <w:rPr>
             <w:rStyle w:val="Hyperlink"/>
@@ -2348,7 +2564,7 @@
       <w:r>
         <w:t xml:space="preserve"> </w:t>
       </w:r>
-      <w:hyperlink r:id="rId87">
+      <w:hyperlink r:id="rId93">
         <w:r>
           <w:rPr>
             <w:rStyle w:val="Hyperlink"/>
@@ -2360,25 +2576,25 @@
         <w:t xml:space="preserve">.</w:t>
       </w:r>
     </w:p>
+    <w:bookmarkEnd w:id="94"/>
+    <w:bookmarkEnd w:id="95"/>
+    <w:bookmarkStart w:id="98" w:name="X9bae6c8ad41661ebc51689a674ae9d937d59086"/>
     <w:p>
       <w:pPr>
         <w:pStyle w:val="Heading3"/>
       </w:pPr>
-      <w:bookmarkStart w:id="88" w:name="X9bae6c8ad41661ebc51689a674ae9d937d59086"/>
       <w:r>
         <w:t xml:space="preserve">Software Developer Intern, then Tester, Thomson Reuters. Canary Wharf, London, UK - 05-2009–11-2009</w:t>
       </w:r>
-      <w:bookmarkEnd w:id="88"/>
-    </w:p>
+    </w:p>
+    <w:bookmarkStart w:id="96" w:name="c-developer"/>
     <w:p>
       <w:pPr>
         <w:pStyle w:val="Heading4"/>
       </w:pPr>
-      <w:bookmarkStart w:id="89" w:name="c-developer"/>
       <w:r>
         <w:t xml:space="preserve">C# Developer</w:t>
       </w:r>
-      <w:bookmarkEnd w:id="89"/>
     </w:p>
     <w:p>
       <w:pPr>
@@ -2394,6 +2610,7 @@
       </w:pPr>
       <w:r>
         <w:rPr>
+          <w:bCs/>
           <w:b/>
         </w:rPr>
         <w:t xml:space="preserve">Tech:</w:t>
@@ -2405,15 +2622,15 @@
         <w:t xml:space="preserve">C#, Silverlight 3.0, MS SQL Server 2005, LINQ, Web Services (WCF), XML and Visual Studio 2008. I handled deployment using CruiseControl.NET.</w:t>
       </w:r>
     </w:p>
+    <w:bookmarkEnd w:id="96"/>
+    <w:bookmarkStart w:id="97" w:name="tester"/>
     <w:p>
       <w:pPr>
         <w:pStyle w:val="Heading4"/>
       </w:pPr>
-      <w:bookmarkStart w:id="90" w:name="tester"/>
       <w:r>
         <w:t xml:space="preserve">Tester</w:t>
       </w:r>
-      <w:bookmarkEnd w:id="90"/>
     </w:p>
     <w:p>
       <w:pPr>
@@ -2423,26 +2640,29 @@
         <w:t xml:space="preserve">User Acceptance Testing of the latest release of Thomson Reuter’s 3000 Extra, then called UTAH, now called Eikon. UTAH combines the data from Thomson and Reuters. My primary responsibilities were to validate the end product against pre-defined requirements/workflows. 1. Worked on Thomson Reuters project UTAH as part of a large team. 2. Tasks included testing, observing, documenting software bugs, issues and errors before final release of Utah. 3. Testing was done over multiple iterations.</w:t>
       </w:r>
     </w:p>
+    <w:bookmarkEnd w:id="97"/>
+    <w:bookmarkEnd w:id="98"/>
+    <w:bookmarkEnd w:id="99"/>
+    <w:bookmarkStart w:id="100" w:name="education"/>
     <w:p>
       <w:pPr>
         <w:pStyle w:val="Heading2"/>
       </w:pPr>
-      <w:bookmarkStart w:id="91" w:name="education"/>
       <w:r>
         <w:t xml:space="preserve">Education</w:t>
       </w:r>
-      <w:bookmarkEnd w:id="91"/>
-    </w:p>
-    <w:p>
-      <w:pPr>
-        <w:pStyle w:val="Compact"/>
-        <w:numPr>
-          <w:numId w:val="1012"/>
-          <w:ilvl w:val="0"/>
-        </w:numPr>
+    </w:p>
+    <w:p>
+      <w:pPr>
+        <w:numPr>
+          <w:ilvl w:val="0"/>
+          <w:numId w:val="1013"/>
+        </w:numPr>
+        <w:pStyle w:val="Compact"/>
       </w:pPr>
       <w:r>
         <w:rPr>
+          <w:bCs/>
           <w:b/>
         </w:rPr>
         <w:t xml:space="preserve">2005-2008:</w:t>
@@ -2456,14 +2676,15 @@
     </w:p>
     <w:p>
       <w:pPr>
-        <w:pStyle w:val="Compact"/>
-        <w:numPr>
-          <w:numId w:val="1012"/>
-          <w:ilvl w:val="0"/>
-        </w:numPr>
+        <w:numPr>
+          <w:ilvl w:val="0"/>
+          <w:numId w:val="1013"/>
+        </w:numPr>
+        <w:pStyle w:val="Compact"/>
       </w:pPr>
       <w:r>
         <w:rPr>
+          <w:bCs/>
           <w:b/>
         </w:rPr>
         <w:t xml:space="preserve">2008-2009:</w:t>
@@ -2475,36 +2696,36 @@
         <w:t xml:space="preserve">MSc Software Systems Engineering (Attended), University College London, and Trading &amp; Financial Market Structure module, London Business School.</w:t>
       </w:r>
     </w:p>
+    <w:bookmarkEnd w:id="100"/>
+    <w:bookmarkStart w:id="105" w:name="additional-information"/>
     <w:p>
       <w:pPr>
         <w:pStyle w:val="Heading2"/>
       </w:pPr>
-      <w:bookmarkStart w:id="92" w:name="additional-information"/>
       <w:r>
         <w:t xml:space="preserve">Additional Information</w:t>
       </w:r>
-      <w:bookmarkEnd w:id="92"/>
-    </w:p>
+    </w:p>
+    <w:bookmarkStart w:id="103" w:name="misc"/>
     <w:p>
       <w:pPr>
         <w:pStyle w:val="Heading3"/>
       </w:pPr>
-      <w:bookmarkStart w:id="93" w:name="misc"/>
       <w:r>
         <w:t xml:space="preserve">Misc</w:t>
       </w:r>
-      <w:bookmarkEnd w:id="93"/>
-    </w:p>
-    <w:p>
-      <w:pPr>
-        <w:pStyle w:val="Compact"/>
-        <w:numPr>
-          <w:numId w:val="1013"/>
-          <w:ilvl w:val="0"/>
-        </w:numPr>
+    </w:p>
+    <w:p>
+      <w:pPr>
+        <w:numPr>
+          <w:ilvl w:val="0"/>
+          <w:numId w:val="1014"/>
+        </w:numPr>
+        <w:pStyle w:val="Compact"/>
       </w:pPr>
       <w:r>
         <w:rPr>
+          <w:bCs/>
           <w:b/>
         </w:rPr>
         <w:t xml:space="preserve">Passport/Nationality:</w:t>
@@ -2518,14 +2739,15 @@
     </w:p>
     <w:p>
       <w:pPr>
-        <w:pStyle w:val="Compact"/>
-        <w:numPr>
-          <w:numId w:val="1013"/>
-          <w:ilvl w:val="0"/>
-        </w:numPr>
+        <w:numPr>
+          <w:ilvl w:val="0"/>
+          <w:numId w:val="1014"/>
+        </w:numPr>
+        <w:pStyle w:val="Compact"/>
       </w:pPr>
       <w:r>
         <w:rPr>
+          <w:bCs/>
           <w:b/>
         </w:rPr>
         <w:t xml:space="preserve">Drivers Licence:</w:t>
@@ -2539,14 +2761,15 @@
     </w:p>
     <w:p>
       <w:pPr>
-        <w:pStyle w:val="Compact"/>
-        <w:numPr>
-          <w:numId w:val="1013"/>
-          <w:ilvl w:val="0"/>
-        </w:numPr>
+        <w:numPr>
+          <w:ilvl w:val="0"/>
+          <w:numId w:val="1014"/>
+        </w:numPr>
+        <w:pStyle w:val="Compact"/>
       </w:pPr>
       <w:r>
         <w:rPr>
+          <w:bCs/>
           <w:b/>
         </w:rPr>
         <w:t xml:space="preserve">Background/Criminal Check:</w:t>
@@ -2555,11 +2778,11 @@
     <w:p>
       <w:pPr>
         <w:numPr>
-          <w:numId w:val="1014"/>
           <w:ilvl w:val="1"/>
-        </w:numPr>
-      </w:pPr>
-      <w:hyperlink r:id="rId94">
+          <w:numId w:val="1015"/>
+        </w:numPr>
+      </w:pPr>
+      <w:hyperlink r:id="rId101">
         <w:r>
           <w:rPr>
             <w:rStyle w:val="Hyperlink"/>
@@ -2573,14 +2796,15 @@
     </w:p>
     <w:p>
       <w:pPr>
+        <w:numPr>
+          <w:ilvl w:val="1"/>
+          <w:numId w:val="1000"/>
+        </w:numPr>
         <w:pStyle w:val="BlockText"/>
-        <w:numPr>
-          <w:numId w:val="1000"/>
-          <w:ilvl w:val="1"/>
-        </w:numPr>
       </w:pPr>
       <w:r>
         <w:rPr>
+          <w:bCs/>
           <w:b/>
         </w:rPr>
         <w:t xml:space="preserve">Police Records of Convictions, Cautions, Reprimands and Warnings:</w:t>
@@ -2588,45 +2812,46 @@
     </w:p>
     <w:p>
       <w:pPr>
+        <w:numPr>
+          <w:ilvl w:val="1"/>
+          <w:numId w:val="1000"/>
+        </w:numPr>
         <w:pStyle w:val="BlockText"/>
-        <w:numPr>
+      </w:pPr>
+      <w:r>
+        <w:t xml:space="preserve">NONE RECORDED</w:t>
+      </w:r>
+    </w:p>
+    <w:p>
+      <w:pPr>
+        <w:numPr>
+          <w:ilvl w:val="1"/>
+          <w:numId w:val="1015"/>
+        </w:numPr>
+      </w:pPr>
+      <w:hyperlink r:id="rId102">
+        <w:r>
+          <w:rPr>
+            <w:rStyle w:val="Hyperlink"/>
+          </w:rPr>
+          <w:t xml:space="preserve">Police Certificates - ACRO Criminal Records Office</w:t>
+        </w:r>
+      </w:hyperlink>
+      <w:r>
+        <w:t xml:space="preserve">: Certificate was issued on 18 February 2020.</w:t>
+      </w:r>
+    </w:p>
+    <w:p>
+      <w:pPr>
+        <w:numPr>
+          <w:ilvl w:val="1"/>
           <w:numId w:val="1000"/>
-          <w:ilvl w:val="1"/>
-        </w:numPr>
-      </w:pPr>
-      <w:r>
-        <w:t xml:space="preserve">NONE RECORDED</w:t>
-      </w:r>
-    </w:p>
-    <w:p>
-      <w:pPr>
-        <w:numPr>
-          <w:numId w:val="1014"/>
-          <w:ilvl w:val="1"/>
-        </w:numPr>
-      </w:pPr>
-      <w:hyperlink r:id="rId95">
-        <w:r>
-          <w:rPr>
-            <w:rStyle w:val="Hyperlink"/>
-          </w:rPr>
-          <w:t xml:space="preserve">Police Certificates - ACRO Criminal Records Office</w:t>
-        </w:r>
-      </w:hyperlink>
-      <w:r>
-        <w:t xml:space="preserve">: Certificate was issued on 18 February 2020.</w:t>
-      </w:r>
-    </w:p>
-    <w:p>
-      <w:pPr>
+        </w:numPr>
         <w:pStyle w:val="BlockText"/>
-        <w:numPr>
-          <w:numId w:val="1000"/>
-          <w:ilvl w:val="1"/>
-        </w:numPr>
       </w:pPr>
       <w:r>
         <w:rPr>
+          <w:bCs/>
           <w:b/>
         </w:rPr>
         <w:t xml:space="preserve">Summary of convictions and reprimands/warnings/cautions/impending prosecutions/under investigations held on UK police databases and disclosed in accordance with the ACRO stepdown model:</w:t>
@@ -2634,21 +2859,21 @@
     </w:p>
     <w:p>
       <w:pPr>
+        <w:numPr>
+          <w:ilvl w:val="1"/>
+          <w:numId w:val="1000"/>
+        </w:numPr>
         <w:pStyle w:val="BlockText"/>
-        <w:numPr>
+      </w:pPr>
+      <w:r>
+        <w:t xml:space="preserve">NO TRACE.</w:t>
+      </w:r>
+    </w:p>
+    <w:p>
+      <w:pPr>
+        <w:numPr>
+          <w:ilvl w:val="1"/>
           <w:numId w:val="1000"/>
-          <w:ilvl w:val="1"/>
-        </w:numPr>
-      </w:pPr>
-      <w:r>
-        <w:t xml:space="preserve">NO TRACE.</w:t>
-      </w:r>
-    </w:p>
-    <w:p>
-      <w:pPr>
-        <w:numPr>
-          <w:numId w:val="1000"/>
-          <w:ilvl w:val="1"/>
         </w:numPr>
       </w:pPr>
       <w:r>
@@ -2660,26 +2885,27 @@
         <w:pStyle w:val="FirstParagraph"/>
       </w:pPr>
     </w:p>
+    <w:bookmarkEnd w:id="103"/>
+    <w:bookmarkStart w:id="104" w:name="languages"/>
     <w:p>
       <w:pPr>
         <w:pStyle w:val="Heading3"/>
       </w:pPr>
-      <w:bookmarkStart w:id="96" w:name="languages"/>
       <w:r>
         <w:t xml:space="preserve">Languages</w:t>
       </w:r>
-      <w:bookmarkEnd w:id="96"/>
-    </w:p>
-    <w:p>
-      <w:pPr>
-        <w:pStyle w:val="Compact"/>
-        <w:numPr>
-          <w:numId w:val="1015"/>
-          <w:ilvl w:val="0"/>
-        </w:numPr>
+    </w:p>
+    <w:p>
+      <w:pPr>
+        <w:numPr>
+          <w:ilvl w:val="0"/>
+          <w:numId w:val="1016"/>
+        </w:numPr>
+        <w:pStyle w:val="Compact"/>
       </w:pPr>
       <w:r>
         <w:rPr>
+          <w:bCs/>
           <w:b/>
         </w:rPr>
         <w:t xml:space="preserve">English and Swahili:</w:t>
@@ -2693,14 +2919,15 @@
     </w:p>
     <w:p>
       <w:pPr>
-        <w:pStyle w:val="Compact"/>
-        <w:numPr>
-          <w:numId w:val="1015"/>
-          <w:ilvl w:val="0"/>
-        </w:numPr>
+        <w:numPr>
+          <w:ilvl w:val="0"/>
+          <w:numId w:val="1016"/>
+        </w:numPr>
+        <w:pStyle w:val="Compact"/>
       </w:pPr>
       <w:r>
         <w:rPr>
+          <w:bCs/>
           <w:b/>
         </w:rPr>
         <w:t xml:space="preserve">Arabic:</w:t>
@@ -2712,6 +2939,8 @@
         <w:t xml:space="preserve">Intermediate. I own an apartment in Marrakech, Morocco. I have lived in Cairo, Egypt and have travelled several times to the UAE.</w:t>
       </w:r>
     </w:p>
+    <w:bookmarkEnd w:id="104"/>
+    <w:bookmarkEnd w:id="105"/>
     <w:sectPr/>
   </w:body>
 </w:document>
@@ -2743,109 +2972,6 @@
 <file path=word/numbering.xml><?xml version="1.0" encoding="utf-8"?>
 <w:numbering xmlns:w="http://schemas.openxmlformats.org/wordprocessingml/2006/main">
   <w:abstractNum w:abstractNumId="990">
-    <w:nsid w:val="170cd2de"/>
-    <w:multiLevelType w:val="multilevel"/>
-    <w:lvl w:ilvl="0">
-      <w:numFmt w:val="bullet"/>
-      <w:lvlText w:val=" "/>
-      <w:lvlJc w:val="left"/>
-      <w:pPr>
-        <w:tabs>
-          <w:tab w:val="num" w:pos="0"/>
-        </w:tabs>
-        <w:ind w:left="480" w:hanging="480"/>
-      </w:pPr>
-    </w:lvl>
-    <w:lvl w:ilvl="1">
-      <w:numFmt w:val="bullet"/>
-      <w:lvlText w:val=" "/>
-      <w:lvlJc w:val="left"/>
-      <w:pPr>
-        <w:tabs>
-          <w:tab w:val="num" w:pos="720"/>
-        </w:tabs>
-        <w:ind w:left="1200" w:hanging="480"/>
-      </w:pPr>
-    </w:lvl>
-    <w:lvl w:ilvl="2">
-      <w:numFmt w:val="bullet"/>
-      <w:lvlText w:val=" "/>
-      <w:lvlJc w:val="left"/>
-      <w:pPr>
-        <w:tabs>
-          <w:tab w:val="num" w:pos="1440"/>
-        </w:tabs>
-        <w:ind w:left="1920" w:hanging="480"/>
-      </w:pPr>
-    </w:lvl>
-    <w:lvl w:ilvl="3">
-      <w:numFmt w:val="bullet"/>
-      <w:lvlText w:val=" "/>
-      <w:lvlJc w:val="left"/>
-      <w:pPr>
-        <w:tabs>
-          <w:tab w:val="num" w:pos="2160"/>
-        </w:tabs>
-        <w:ind w:left="2640" w:hanging="480"/>
-      </w:pPr>
-    </w:lvl>
-    <w:lvl w:ilvl="4">
-      <w:numFmt w:val="bullet"/>
-      <w:lvlText w:val=" "/>
-      <w:lvlJc w:val="left"/>
-      <w:pPr>
-        <w:tabs>
-          <w:tab w:val="num" w:pos="2880"/>
-        </w:tabs>
-        <w:ind w:left="3360" w:hanging="480"/>
-      </w:pPr>
-    </w:lvl>
-    <w:lvl w:ilvl="5">
-      <w:numFmt w:val="bullet"/>
-      <w:lvlText w:val=" "/>
-      <w:lvlJc w:val="left"/>
-      <w:pPr>
-        <w:tabs>
-          <w:tab w:val="num" w:pos="3600"/>
-        </w:tabs>
-        <w:ind w:left="4080" w:hanging="480"/>
-      </w:pPr>
-    </w:lvl>
-    <w:lvl w:ilvl="6">
-      <w:numFmt w:val="bullet"/>
-      <w:lvlText w:val=" "/>
-      <w:lvlJc w:val="left"/>
-      <w:pPr>
-        <w:tabs>
-          <w:tab w:val="num" w:pos="4320"/>
-        </w:tabs>
-        <w:ind w:left="4800" w:hanging="480"/>
-      </w:pPr>
-    </w:lvl>
-    <w:lvl w:ilvl="7">
-      <w:numFmt w:val="bullet"/>
-      <w:lvlText w:val=" "/>
-      <w:lvlJc w:val="left"/>
-      <w:pPr>
-        <w:tabs>
-          <w:tab w:val="num" w:pos="5040"/>
-        </w:tabs>
-        <w:ind w:left="5520" w:hanging="480"/>
-      </w:pPr>
-    </w:lvl>
-    <w:lvl w:ilvl="8">
-      <w:numFmt w:val="bullet"/>
-      <w:lvlText w:val=" "/>
-      <w:lvlJc w:val="left"/>
-      <w:pPr>
-        <w:tabs>
-          <w:tab w:val="num" w:pos="5760"/>
-        </w:tabs>
-        <w:ind w:left="6240" w:hanging="480"/>
-      </w:pPr>
-    </w:lvl>
-  </w:abstractNum>
-  <w:abstractNum w:abstractNumId="990">
     <w:nsid w:val="2c1ae401"/>
     <w:multiLevelType w:val="multilevel"/>
     <w:lvl w:ilvl="0">
@@ -2853,10 +2979,7 @@
       <w:lvlText w:val=" "/>
       <w:lvlJc w:val="left"/>
       <w:pPr>
-        <w:tabs>
-          <w:tab w:val="num" w:pos="0"/>
-        </w:tabs>
-        <w:ind w:left="480" w:hanging="480"/>
+        <w:ind w:left="720" w:hanging="480"/>
       </w:pPr>
     </w:lvl>
     <w:lvl w:ilvl="1">
@@ -2864,10 +2987,7 @@
       <w:lvlText w:val=" "/>
       <w:lvlJc w:val="left"/>
       <w:pPr>
-        <w:tabs>
-          <w:tab w:val="num" w:pos="720"/>
-        </w:tabs>
-        <w:ind w:left="1200" w:hanging="480"/>
+        <w:ind w:left="1440" w:hanging="480"/>
       </w:pPr>
     </w:lvl>
     <w:lvl w:ilvl="2">
@@ -2875,10 +2995,7 @@
       <w:lvlText w:val=" "/>
       <w:lvlJc w:val="left"/>
       <w:pPr>
-        <w:tabs>
-          <w:tab w:val="num" w:pos="1440"/>
-        </w:tabs>
-        <w:ind w:left="1920" w:hanging="480"/>
+        <w:ind w:left="2160" w:hanging="480"/>
       </w:pPr>
     </w:lvl>
     <w:lvl w:ilvl="3">
@@ -2886,10 +3003,7 @@
       <w:lvlText w:val=" "/>
       <w:lvlJc w:val="left"/>
       <w:pPr>
-        <w:tabs>
-          <w:tab w:val="num" w:pos="2160"/>
-        </w:tabs>
-        <w:ind w:left="2640" w:hanging="480"/>
+        <w:ind w:left="2880" w:hanging="480"/>
       </w:pPr>
     </w:lvl>
     <w:lvl w:ilvl="4">
@@ -2897,10 +3011,7 @@
       <w:lvlText w:val=" "/>
       <w:lvlJc w:val="left"/>
       <w:pPr>
-        <w:tabs>
-          <w:tab w:val="num" w:pos="2880"/>
-        </w:tabs>
-        <w:ind w:left="3360" w:hanging="480"/>
+        <w:ind w:left="3600" w:hanging="480"/>
       </w:pPr>
     </w:lvl>
     <w:lvl w:ilvl="5">
@@ -2908,10 +3019,7 @@
       <w:lvlText w:val=" "/>
       <w:lvlJc w:val="left"/>
       <w:pPr>
-        <w:tabs>
-          <w:tab w:val="num" w:pos="3600"/>
-        </w:tabs>
-        <w:ind w:left="4080" w:hanging="480"/>
+        <w:ind w:left="4320" w:hanging="480"/>
       </w:pPr>
     </w:lvl>
     <w:lvl w:ilvl="6">
@@ -2919,10 +3027,7 @@
       <w:lvlText w:val=" "/>
       <w:lvlJc w:val="left"/>
       <w:pPr>
-        <w:tabs>
-          <w:tab w:val="num" w:pos="4320"/>
-        </w:tabs>
-        <w:ind w:left="4800" w:hanging="480"/>
+        <w:ind w:left="5040" w:hanging="480"/>
       </w:pPr>
     </w:lvl>
     <w:lvl w:ilvl="7">
@@ -2930,10 +3035,7 @@
       <w:lvlText w:val=" "/>
       <w:lvlJc w:val="left"/>
       <w:pPr>
-        <w:tabs>
-          <w:tab w:val="num" w:pos="5040"/>
-        </w:tabs>
-        <w:ind w:left="5520" w:hanging="480"/>
+        <w:ind w:left="5760" w:hanging="480"/>
       </w:pPr>
     </w:lvl>
     <w:lvl w:ilvl="8">
@@ -2941,10 +3043,7 @@
       <w:lvlText w:val=" "/>
       <w:lvlJc w:val="left"/>
       <w:pPr>
-        <w:tabs>
-          <w:tab w:val="num" w:pos="5760"/>
-        </w:tabs>
-        <w:ind w:left="6240" w:hanging="480"/>
+        <w:ind w:left="6480" w:hanging="480"/>
       </w:pPr>
     </w:lvl>
   </w:abstractNum>
@@ -2956,10 +3055,7 @@
       <w:lvlText w:val="•"/>
       <w:lvlJc w:val="left"/>
       <w:pPr>
-        <w:tabs>
-          <w:tab w:val="num" w:pos="0"/>
-        </w:tabs>
-        <w:ind w:left="480" w:hanging="480"/>
+        <w:ind w:left="720" w:hanging="480"/>
       </w:pPr>
     </w:lvl>
     <w:lvl w:ilvl="1">
@@ -2967,10 +3063,7 @@
       <w:lvlText w:val="–"/>
       <w:lvlJc w:val="left"/>
       <w:pPr>
-        <w:tabs>
-          <w:tab w:val="num" w:pos="720"/>
-        </w:tabs>
-        <w:ind w:left="1200" w:hanging="480"/>
+        <w:ind w:left="1440" w:hanging="480"/>
       </w:pPr>
     </w:lvl>
     <w:lvl w:ilvl="2">
@@ -2978,10 +3071,7 @@
       <w:lvlText w:val="•"/>
       <w:lvlJc w:val="left"/>
       <w:pPr>
-        <w:tabs>
-          <w:tab w:val="num" w:pos="1440"/>
-        </w:tabs>
-        <w:ind w:left="1920" w:hanging="480"/>
+        <w:ind w:left="2160" w:hanging="480"/>
       </w:pPr>
     </w:lvl>
     <w:lvl w:ilvl="3">
@@ -2989,10 +3079,7 @@
       <w:lvlText w:val="–"/>
       <w:lvlJc w:val="left"/>
       <w:pPr>
-        <w:tabs>
-          <w:tab w:val="num" w:pos="2160"/>
-        </w:tabs>
-        <w:ind w:left="2640" w:hanging="480"/>
+        <w:ind w:left="2880" w:hanging="480"/>
       </w:pPr>
     </w:lvl>
     <w:lvl w:ilvl="4">
@@ -3000,10 +3087,7 @@
       <w:lvlText w:val="•"/>
       <w:lvlJc w:val="left"/>
       <w:pPr>
-        <w:tabs>
-          <w:tab w:val="num" w:pos="2880"/>
-        </w:tabs>
-        <w:ind w:left="3360" w:hanging="480"/>
+        <w:ind w:left="3600" w:hanging="480"/>
       </w:pPr>
     </w:lvl>
     <w:lvl w:ilvl="5">
@@ -3011,10 +3095,7 @@
       <w:lvlText w:val="–"/>
       <w:lvlJc w:val="left"/>
       <w:pPr>
-        <w:tabs>
-          <w:tab w:val="num" w:pos="3600"/>
-        </w:tabs>
-        <w:ind w:left="4080" w:hanging="480"/>
+        <w:ind w:left="4320" w:hanging="480"/>
       </w:pPr>
     </w:lvl>
     <w:lvl w:ilvl="6">
@@ -3022,10 +3103,7 @@
       <w:lvlText w:val="•"/>
       <w:lvlJc w:val="left"/>
       <w:pPr>
-        <w:tabs>
-          <w:tab w:val="num" w:pos="4320"/>
-        </w:tabs>
-        <w:ind w:left="4800" w:hanging="480"/>
+        <w:ind w:left="5040" w:hanging="480"/>
       </w:pPr>
     </w:lvl>
     <w:lvl w:ilvl="7">
@@ -3033,10 +3111,7 @@
       <w:lvlText w:val="–"/>
       <w:lvlJc w:val="left"/>
       <w:pPr>
-        <w:tabs>
-          <w:tab w:val="num" w:pos="5040"/>
-        </w:tabs>
-        <w:ind w:left="5520" w:hanging="480"/>
+        <w:ind w:left="5760" w:hanging="480"/>
       </w:pPr>
     </w:lvl>
     <w:lvl w:ilvl="8">
@@ -3044,10 +3119,7 @@
       <w:lvlText w:val="•"/>
       <w:lvlJc w:val="left"/>
       <w:pPr>
-        <w:tabs>
-          <w:tab w:val="num" w:pos="5760"/>
-        </w:tabs>
-        <w:ind w:left="6240" w:hanging="480"/>
+        <w:ind w:left="6480" w:hanging="480"/>
       </w:pPr>
     </w:lvl>
   </w:abstractNum>
@@ -3060,10 +3132,7 @@
       <w:lvlText w:val="%1."/>
       <w:lvlJc w:val="left"/>
       <w:pPr>
-        <w:tabs>
-          <w:tab w:val="num" w:pos="0"/>
-        </w:tabs>
-        <w:ind w:left="480" w:hanging="480"/>
+        <w:ind w:left="720" w:hanging="480"/>
       </w:pPr>
     </w:lvl>
     <w:lvl w:ilvl="1">
@@ -3072,10 +3141,7 @@
       <w:lvlText w:val="%2."/>
       <w:lvlJc w:val="left"/>
       <w:pPr>
-        <w:tabs>
-          <w:tab w:val="num" w:pos="720"/>
-        </w:tabs>
-        <w:ind w:left="1200" w:hanging="480"/>
+        <w:ind w:left="1440" w:hanging="480"/>
       </w:pPr>
     </w:lvl>
     <w:lvl w:ilvl="2">
@@ -3084,10 +3150,7 @@
       <w:lvlText w:val="%3."/>
       <w:lvlJc w:val="left"/>
       <w:pPr>
-        <w:tabs>
-          <w:tab w:val="num" w:pos="1440"/>
-        </w:tabs>
-        <w:ind w:left="1920" w:hanging="480"/>
+        <w:ind w:left="2160" w:hanging="480"/>
       </w:pPr>
     </w:lvl>
     <w:lvl w:ilvl="3">
@@ -3096,10 +3159,7 @@
       <w:lvlText w:val="%4."/>
       <w:lvlJc w:val="left"/>
       <w:pPr>
-        <w:tabs>
-          <w:tab w:val="num" w:pos="2160"/>
-        </w:tabs>
-        <w:ind w:left="2640" w:hanging="480"/>
+        <w:ind w:left="2880" w:hanging="480"/>
       </w:pPr>
     </w:lvl>
     <w:lvl w:ilvl="4">
@@ -3108,10 +3168,7 @@
       <w:lvlText w:val="%5."/>
       <w:lvlJc w:val="left"/>
       <w:pPr>
-        <w:tabs>
-          <w:tab w:val="num" w:pos="2880"/>
-        </w:tabs>
-        <w:ind w:left="3360" w:hanging="480"/>
+        <w:ind w:left="3600" w:hanging="480"/>
       </w:pPr>
     </w:lvl>
     <w:lvl w:ilvl="5">
@@ -3120,10 +3177,7 @@
       <w:lvlText w:val="%6."/>
       <w:lvlJc w:val="left"/>
       <w:pPr>
-        <w:tabs>
-          <w:tab w:val="num" w:pos="3600"/>
-        </w:tabs>
-        <w:ind w:left="4080" w:hanging="480"/>
+        <w:ind w:left="4320" w:hanging="480"/>
       </w:pPr>
     </w:lvl>
     <w:lvl w:ilvl="6">
@@ -3132,10 +3186,7 @@
       <w:lvlText w:val="%7."/>
       <w:lvlJc w:val="left"/>
       <w:pPr>
-        <w:tabs>
-          <w:tab w:val="num" w:pos="4320"/>
-        </w:tabs>
-        <w:ind w:left="4800" w:hanging="480"/>
+        <w:ind w:left="5040" w:hanging="480"/>
       </w:pPr>
     </w:lvl>
     <w:lvl w:ilvl="7">
@@ -3144,10 +3195,7 @@
       <w:lvlText w:val="%8."/>
       <w:lvlJc w:val="left"/>
       <w:pPr>
-        <w:tabs>
-          <w:tab w:val="num" w:pos="5040"/>
-        </w:tabs>
-        <w:ind w:left="5520" w:hanging="480"/>
+        <w:ind w:left="5760" w:hanging="480"/>
       </w:pPr>
     </w:lvl>
     <w:lvl w:ilvl="8">
@@ -3156,16 +3204,10 @@
       <w:lvlText w:val="%9."/>
       <w:lvlJc w:val="left"/>
       <w:pPr>
-        <w:tabs>
-          <w:tab w:val="num" w:pos="5760"/>
-        </w:tabs>
-        <w:ind w:left="6240" w:hanging="480"/>
+        <w:ind w:left="6480" w:hanging="480"/>
       </w:pPr>
     </w:lvl>
   </w:abstractNum>
-  <w:num w:numId="1000">
-    <w:abstractNumId w:val="990"/>
-  </w:num>
   <w:num w:numId="1000">
     <w:abstractNumId w:val="990"/>
   </w:num>
@@ -3197,6 +3239,9 @@
     <w:abstractNumId w:val="991"/>
   </w:num>
   <w:num w:numId="1010">
+    <w:abstractNumId w:val="991"/>
+  </w:num>
+  <w:num w:numId="1011">
     <w:abstractNumId w:val="99411"/>
     <w:lvlOverride w:ilvl="0">
       <w:startOverride w:val="1"/>
@@ -3226,9 +3271,6 @@
       <w:startOverride w:val="1"/>
     </w:lvlOverride>
   </w:num>
-  <w:num w:numId="1011">
-    <w:abstractNumId w:val="991"/>
-  </w:num>
   <w:num w:numId="1012">
     <w:abstractNumId w:val="991"/>
   </w:num>
@@ -3239,6 +3281,9 @@
     <w:abstractNumId w:val="991"/>
   </w:num>
   <w:num w:numId="1015">
+    <w:abstractNumId w:val="991"/>
+  </w:num>
+  <w:num w:numId="1016">
     <w:abstractNumId w:val="991"/>
   </w:num>
 </w:numbering>
@@ -3384,7 +3429,7 @@
       <w:rFonts w:asciiTheme="majorHAnsi" w:eastAsiaTheme="majorEastAsia" w:hAnsiTheme="majorHAnsi" w:cstheme="majorBidi"/>
       <w:b/>
       <w:bCs/>
-      <w:color w:val="345A8A" w:themeColor="accent1" w:themeShade="B5"/>
+      <w:color w:val="4F81BD" w:themeColor="accent1"/>
       <w:sz w:val="32"/>
       <w:szCs w:val="32"/>
     </w:rPr>
@@ -3407,8 +3452,8 @@
       <w:b/>
       <w:bCs/>
       <w:color w:val="4F81BD" w:themeColor="accent1"/>
-      <w:sz w:val="32"/>
-      <w:szCs w:val="32"/>
+      <w:sz w:val="28"/>
+      <w:szCs w:val="28"/>
     </w:rPr>
   </w:style>
   <w:style w:type="paragraph" w:styleId="Heading3">
@@ -3429,8 +3474,8 @@
       <w:b/>
       <w:bCs/>
       <w:color w:val="4F81BD" w:themeColor="accent1"/>
-      <w:sz w:val="28"/>
-      <w:szCs w:val="28"/>
+      <w:sz w:val="24"/>
+      <w:szCs w:val="24"/>
     </w:rPr>
   </w:style>
   <w:style w:type="paragraph" w:styleId="Heading4">
@@ -3448,7 +3493,7 @@
     </w:pPr>
     <w:rPr>
       <w:rFonts w:asciiTheme="majorHAnsi" w:eastAsiaTheme="majorEastAsia" w:hAnsiTheme="majorHAnsi" w:cstheme="majorBidi"/>
-      <w:b/>
+      <w:i/>
       <w:bCs/>
       <w:color w:val="4F81BD" w:themeColor="accent1"/>
       <w:sz w:val="24"/>
@@ -3470,7 +3515,6 @@
     </w:pPr>
     <w:rPr>
       <w:rFonts w:asciiTheme="majorHAnsi" w:eastAsiaTheme="majorEastAsia" w:hAnsiTheme="majorHAnsi" w:cstheme="majorBidi"/>
-      <w:i/>
       <w:iCs/>
       <w:color w:val="4F81BD" w:themeColor="accent1"/>
       <w:sz w:val="24"/>
@@ -3566,14 +3610,8 @@
     <w:qFormat/>
     <w:pPr>
       <w:spacing w:before="100" w:after="100"/>
-      <w:ind w:firstLine="0"/>
+      <w:ind w:firstLine="0" w:left="480" w:right="480"/>
     </w:pPr>
-    <w:rPr>
-      <w:rFonts w:asciiTheme="majorHAnsi" w:eastAsiaTheme="majorEastAsia" w:hAnsiTheme="majorHAnsi" w:cstheme="majorBidi"/>
-      <w:bCs/>
-      <w:sz w:val="20"/>
-      <w:szCs w:val="20"/>
-    </w:rPr>
   </w:style>
   <w:style w:type="paragraph" w:styleId="FootnoteText">
     <w:name w:val="Footnote Text"/>
@@ -3666,6 +3704,10 @@
       <w:rFonts w:ascii="Consolas" w:hAnsi="Consolas"/>
       <w:sz w:val="22"/>
     </w:rPr>
+  </w:style>
+  <w:style w:type="character" w:customStyle="1" w:styleId="SectionNumber">
+    <w:name w:val="Section Number"/>
+    <w:basedOn w:val="BodyTextChar"/>
   </w:style>
   <w:style w:type="character" w:styleId="FootnoteReference">
     <w:name w:val="Footnote Reference"/>
